--- a/Amplify_ProjectReport(Newest).docx
+++ b/Amplify_ProjectReport(Newest).docx
@@ -28,7 +28,7 @@
                   <wp:posOffset>-626533</wp:posOffset>
                 </wp:positionV>
                 <wp:extent cx="7792085" cy="2166620"/>
-                <wp:effectExtent l="0" t="0" r="0" b="0"/>
+                <wp:effectExtent l="0" t="0" r="5715" b="0"/>
                 <wp:wrapNone/>
                 <wp:docPr id="3" name="AutoShape 2"/>
                 <wp:cNvGraphicFramePr>
@@ -49,26 +49,11 @@
                           <a:avLst/>
                         </a:prstGeom>
                         <a:solidFill>
-                          <a:schemeClr val="tx2">
-                            <a:lumMod val="75000"/>
-                            <a:lumOff val="0"/>
-                          </a:schemeClr>
+                          <a:srgbClr val="006E32"/>
                         </a:solidFill>
                         <a:ln>
                           <a:noFill/>
                         </a:ln>
-                        <a:extLst>
-                          <a:ext uri="{91240B29-F687-4F45-9708-019B960494DF}">
-                            <a14:hiddenLine xmlns:a14="http://schemas.microsoft.com/office/drawing/2010/main" w="9525">
-                              <a:solidFill>
-                                <a:srgbClr val="000000"/>
-                              </a:solidFill>
-                              <a:miter lim="800000"/>
-                              <a:headEnd/>
-                              <a:tailEnd/>
-                            </a14:hiddenLine>
-                          </a:ext>
-                        </a:extLst>
                       </wps:spPr>
                       <wps:txbx>
                         <w:txbxContent>
@@ -173,25 +158,8 @@
                                       <w:sz w:val="40"/>
                                       <w:szCs w:val="40"/>
                                     </w:rPr>
-                                    <w:t xml:space="preserve">  </w:t>
+                                    <w:t xml:space="preserve">  nhilden, </w:t>
                                   </w:r>
-                                  <w:proofErr w:type="spellStart"/>
-                                  <w:r>
-                                    <w:rPr>
-                                      <w:sz w:val="40"/>
-                                      <w:szCs w:val="40"/>
-                                    </w:rPr>
-                                    <w:t>nhilden</w:t>
-                                  </w:r>
-                                  <w:proofErr w:type="spellEnd"/>
-                                  <w:r>
-                                    <w:rPr>
-                                      <w:sz w:val="40"/>
-                                      <w:szCs w:val="40"/>
-                                    </w:rPr>
-                                    <w:t xml:space="preserve">, </w:t>
-                                  </w:r>
-                                  <w:proofErr w:type="spellStart"/>
                                   <w:r>
                                     <w:rPr>
                                       <w:sz w:val="40"/>
@@ -199,7 +167,6 @@
                                     </w:rPr>
                                     <w:t>jbiernac</w:t>
                                   </w:r>
-                                  <w:proofErr w:type="spellEnd"/>
                                   <w:r>
                                     <w:rPr>
                                       <w:sz w:val="40"/>
@@ -220,31 +187,7 @@
                                       <w:sz w:val="40"/>
                                       <w:szCs w:val="40"/>
                                     </w:rPr>
-                                    <w:t xml:space="preserve">  </w:t>
-                                  </w:r>
-                                  <w:proofErr w:type="spellStart"/>
-                                  <w:r>
-                                    <w:rPr>
-                                      <w:sz w:val="40"/>
-                                      <w:szCs w:val="40"/>
-                                    </w:rPr>
-                                    <w:t>hankz</w:t>
-                                  </w:r>
-                                  <w:proofErr w:type="spellEnd"/>
-                                  <w:r>
-                                    <w:rPr>
-                                      <w:sz w:val="40"/>
-                                      <w:szCs w:val="40"/>
-                                    </w:rPr>
-                                    <w:t xml:space="preserve">, </w:t>
-                                  </w:r>
-                                  <w:proofErr w:type="spellStart"/>
-                                  <w:r>
-                                    <w:rPr>
-                                      <w:sz w:val="40"/>
-                                      <w:szCs w:val="40"/>
-                                    </w:rPr>
-                                    <w:t>ian</w:t>
+                                    <w:t xml:space="preserve">  hankz, ian</w:t>
                                   </w:r>
                                   <w:r>
                                     <w:rPr>
@@ -253,7 +196,6 @@
                                     </w:rPr>
                                     <w:t>jc</w:t>
                                   </w:r>
-                                  <w:proofErr w:type="spellEnd"/>
                                 </w:p>
                               </w:tc>
                             </w:tr>
@@ -361,8 +303,7 @@
                 <v:stroke joinstyle="miter"/>
                 <v:path o:connecttype="custom" o:connectlocs="10800,0;0,10800;10800,20400;21600,10800" textboxrect="0,0,21600,17322"/>
               </v:shapetype>
-              <v:shape id="AutoShape 2" o:spid="_x0000_s1026" type="#_x0000_t114" style="position:absolute;left:0;text-align:left;margin-left:-36.75pt;margin-top:-49.35pt;width:613.55pt;height:170.6pt;z-index:251654656;visibility:visible;mso-wrap-style:square;mso-width-percent:0;mso-height-percent:0;mso-wrap-distance-left:9pt;mso-wrap-distance-top:0;mso-wrap-distance-right:9pt;mso-wrap-distance-bottom:0;mso-position-horizontal:absolute;mso-position-horizontal-relative:margin;mso-position-vertical:absolute;mso-position-vertical-relative:text;mso-width-percent:0;mso-height-percent:0;mso-width-relative:page;mso-height-relative:page;v-text-anchor:top" o:gfxdata="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" fillcolor="#17365d [2415]" stroked="f">
-                <v:path arrowok="t"/>
+              <v:shape id="AutoShape 2" o:spid="_x0000_s1026" type="#_x0000_t114" style="position:absolute;left:0;text-align:left;margin-left:-36.75pt;margin-top:-49.35pt;width:613.55pt;height:170.6pt;z-index:251654656;visibility:visible;mso-wrap-style:square;mso-width-percent:0;mso-height-percent:0;mso-wrap-distance-left:9pt;mso-wrap-distance-top:0;mso-wrap-distance-right:9pt;mso-wrap-distance-bottom:0;mso-position-horizontal:absolute;mso-position-horizontal-relative:margin;mso-position-vertical:absolute;mso-position-vertical-relative:text;mso-width-percent:0;mso-height-percent:0;mso-width-relative:page;mso-height-relative:page;v-text-anchor:top" o:gfxdata="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" fillcolor="#006e32" stroked="f">
                 <v:textbox>
                   <w:txbxContent>
                     <w:p>
@@ -466,25 +407,8 @@
                                 <w:sz w:val="40"/>
                                 <w:szCs w:val="40"/>
                               </w:rPr>
-                              <w:t xml:space="preserve">  </w:t>
+                              <w:t xml:space="preserve">  nhilden, </w:t>
                             </w:r>
-                            <w:proofErr w:type="spellStart"/>
-                            <w:r>
-                              <w:rPr>
-                                <w:sz w:val="40"/>
-                                <w:szCs w:val="40"/>
-                              </w:rPr>
-                              <w:t>nhilden</w:t>
-                            </w:r>
-                            <w:proofErr w:type="spellEnd"/>
-                            <w:r>
-                              <w:rPr>
-                                <w:sz w:val="40"/>
-                                <w:szCs w:val="40"/>
-                              </w:rPr>
-                              <w:t xml:space="preserve">, </w:t>
-                            </w:r>
-                            <w:proofErr w:type="spellStart"/>
                             <w:r>
                               <w:rPr>
                                 <w:sz w:val="40"/>
@@ -492,7 +416,6 @@
                               </w:rPr>
                               <w:t>jbiernac</w:t>
                             </w:r>
-                            <w:proofErr w:type="spellEnd"/>
                             <w:r>
                               <w:rPr>
                                 <w:sz w:val="40"/>
@@ -513,31 +436,7 @@
                                 <w:sz w:val="40"/>
                                 <w:szCs w:val="40"/>
                               </w:rPr>
-                              <w:t xml:space="preserve">  </w:t>
-                            </w:r>
-                            <w:proofErr w:type="spellStart"/>
-                            <w:r>
-                              <w:rPr>
-                                <w:sz w:val="40"/>
-                                <w:szCs w:val="40"/>
-                              </w:rPr>
-                              <w:t>hankz</w:t>
-                            </w:r>
-                            <w:proofErr w:type="spellEnd"/>
-                            <w:r>
-                              <w:rPr>
-                                <w:sz w:val="40"/>
-                                <w:szCs w:val="40"/>
-                              </w:rPr>
-                              <w:t xml:space="preserve">, </w:t>
-                            </w:r>
-                            <w:proofErr w:type="spellStart"/>
-                            <w:r>
-                              <w:rPr>
-                                <w:sz w:val="40"/>
-                                <w:szCs w:val="40"/>
-                              </w:rPr>
-                              <w:t>ian</w:t>
+                              <w:t xml:space="preserve">  hankz, ian</w:t>
                             </w:r>
                             <w:r>
                               <w:rPr>
@@ -546,7 +445,6 @@
                               </w:rPr>
                               <w:t>jc</w:t>
                             </w:r>
-                            <w:proofErr w:type="spellEnd"/>
                           </w:p>
                         </w:tc>
                       </w:tr>
@@ -838,19 +736,8 @@
           <w:sz w:val="56"/>
           <w:szCs w:val="56"/>
         </w:rPr>
-        <w:t xml:space="preserve">Joe </w:t>
-      </w:r>
-      <w:proofErr w:type="spellStart"/>
-      <w:r>
-        <w:rPr>
-          <w:b/>
-          <w:color w:val="0F243E" w:themeColor="text2" w:themeShade="80"/>
-          <w:sz w:val="56"/>
-          <w:szCs w:val="56"/>
-        </w:rPr>
-        <w:t>Biernacki</w:t>
-      </w:r>
-      <w:proofErr w:type="spellEnd"/>
+        <w:t>Joe Biernacki</w:t>
+      </w:r>
     </w:p>
     <w:p>
       <w:pPr>
@@ -894,7 +781,7 @@
                   <wp:posOffset>7990205</wp:posOffset>
                 </wp:positionV>
                 <wp:extent cx="7792085" cy="1624330"/>
-                <wp:effectExtent l="0" t="0" r="0" b="0"/>
+                <wp:effectExtent l="0" t="0" r="5715" b="1270"/>
                 <wp:wrapNone/>
                 <wp:docPr id="2" name="AutoShape 4"/>
                 <wp:cNvGraphicFramePr>
@@ -915,26 +802,11 @@
                           <a:avLst/>
                         </a:prstGeom>
                         <a:solidFill>
-                          <a:schemeClr val="tx2">
-                            <a:lumMod val="75000"/>
-                            <a:lumOff val="0"/>
-                          </a:schemeClr>
+                          <a:srgbClr val="006E32"/>
                         </a:solidFill>
                         <a:ln>
                           <a:noFill/>
                         </a:ln>
-                        <a:extLst>
-                          <a:ext uri="{91240B29-F687-4F45-9708-019B960494DF}">
-                            <a14:hiddenLine xmlns:a14="http://schemas.microsoft.com/office/drawing/2010/main" w="9525">
-                              <a:solidFill>
-                                <a:srgbClr val="000000"/>
-                              </a:solidFill>
-                              <a:miter lim="800000"/>
-                              <a:headEnd/>
-                              <a:tailEnd/>
-                            </a14:hiddenLine>
-                          </a:ext>
-                        </a:extLst>
                       </wps:spPr>
                       <wps:txbx>
                         <w:txbxContent>
@@ -970,7 +842,6 @@
                               <w:spacing w:after="0" w:line="240" w:lineRule="auto"/>
                               <w:ind w:left="1170"/>
                               <w:rPr>
-                                <w:color w:val="FFFFFF" w:themeColor="background1"/>
                                 <w:sz w:val="32"/>
                                 <w:szCs w:val="32"/>
                               </w:rPr>
@@ -979,7 +850,7 @@
                               <w:r>
                                 <w:rPr>
                                   <w:rStyle w:val="Hyperlink"/>
-                                  <w:color w:val="FFFFFF" w:themeColor="background1"/>
+                                  <w:color w:val="auto"/>
                                   <w:sz w:val="32"/>
                                   <w:szCs w:val="32"/>
                                 </w:rPr>
@@ -992,28 +863,16 @@
                               <w:spacing w:after="0" w:line="240" w:lineRule="auto"/>
                               <w:ind w:left="1170"/>
                               <w:rPr>
-                                <w:color w:val="FFFFFF" w:themeColor="background1"/>
                                 <w:sz w:val="32"/>
                                 <w:szCs w:val="32"/>
                               </w:rPr>
                             </w:pPr>
-                            <w:proofErr w:type="spellStart"/>
                             <w:r>
                               <w:rPr>
-                                <w:color w:val="FFFFFF" w:themeColor="background1"/>
                                 <w:sz w:val="32"/>
                                 <w:szCs w:val="32"/>
                               </w:rPr>
-                              <w:t>Youtube</w:t>
-                            </w:r>
-                            <w:proofErr w:type="spellEnd"/>
-                            <w:r>
-                              <w:rPr>
-                                <w:color w:val="FFFFFF" w:themeColor="background1"/>
-                                <w:sz w:val="32"/>
-                                <w:szCs w:val="32"/>
-                              </w:rPr>
-                              <w:t xml:space="preserve"> Link goes here</w:t>
+                              <w:t>Youtube Link goes here</w:t>
                             </w:r>
                           </w:p>
                           <w:p>
@@ -1065,8 +924,7 @@
           </mc:Choice>
           <mc:Fallback>
             <w:pict>
-              <v:shape id="AutoShape 4" o:spid="_x0000_s1027" type="#_x0000_t114" style="position:absolute;margin-left:-35.7pt;margin-top:629.15pt;width:613.55pt;height:127.9pt;flip:y;z-index:251661312;visibility:visible;mso-wrap-style:square;mso-width-percent:0;mso-height-percent:0;mso-wrap-distance-left:9pt;mso-wrap-distance-top:0;mso-wrap-distance-right:9pt;mso-wrap-distance-bottom:0;mso-position-horizontal:absolute;mso-position-horizontal-relative:margin;mso-position-vertical:absolute;mso-position-vertical-relative:margin;mso-width-percent:0;mso-height-percent:0;mso-width-relative:page;mso-height-relative:page;v-text-anchor:top" o:gfxdata="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" fillcolor="#17365d [2415]" stroked="f">
-                <v:path arrowok="t"/>
+              <v:shape id="AutoShape 4" o:spid="_x0000_s1027" type="#_x0000_t114" style="position:absolute;margin-left:-35.7pt;margin-top:629.15pt;width:613.55pt;height:127.9pt;flip:y;z-index:251661312;visibility:visible;mso-wrap-style:square;mso-width-percent:0;mso-height-percent:0;mso-wrap-distance-left:9pt;mso-wrap-distance-top:0;mso-wrap-distance-right:9pt;mso-wrap-distance-bottom:0;mso-position-horizontal:absolute;mso-position-horizontal-relative:margin;mso-position-vertical:absolute;mso-position-vertical-relative:margin;mso-width-percent:0;mso-height-percent:0;mso-width-relative:page;mso-height-relative:page;v-text-anchor:top" o:gfxdata="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" fillcolor="#006e32" stroked="f">
                 <v:textbox>
                   <w:txbxContent>
                     <w:p>
@@ -1101,7 +959,6 @@
                         <w:spacing w:after="0" w:line="240" w:lineRule="auto"/>
                         <w:ind w:left="1170"/>
                         <w:rPr>
-                          <w:color w:val="FFFFFF" w:themeColor="background1"/>
                           <w:sz w:val="32"/>
                           <w:szCs w:val="32"/>
                         </w:rPr>
@@ -1110,7 +967,7 @@
                         <w:r>
                           <w:rPr>
                             <w:rStyle w:val="Hyperlink"/>
-                            <w:color w:val="FFFFFF" w:themeColor="background1"/>
+                            <w:color w:val="auto"/>
                             <w:sz w:val="32"/>
                             <w:szCs w:val="32"/>
                           </w:rPr>
@@ -1123,28 +980,16 @@
                         <w:spacing w:after="0" w:line="240" w:lineRule="auto"/>
                         <w:ind w:left="1170"/>
                         <w:rPr>
-                          <w:color w:val="FFFFFF" w:themeColor="background1"/>
                           <w:sz w:val="32"/>
                           <w:szCs w:val="32"/>
                         </w:rPr>
                       </w:pPr>
-                      <w:proofErr w:type="spellStart"/>
                       <w:r>
                         <w:rPr>
-                          <w:color w:val="FFFFFF" w:themeColor="background1"/>
                           <w:sz w:val="32"/>
                           <w:szCs w:val="32"/>
                         </w:rPr>
-                        <w:t>Youtube</w:t>
-                      </w:r>
-                      <w:proofErr w:type="spellEnd"/>
-                      <w:r>
-                        <w:rPr>
-                          <w:color w:val="FFFFFF" w:themeColor="background1"/>
-                          <w:sz w:val="32"/>
-                          <w:szCs w:val="32"/>
-                        </w:rPr>
-                        <w:t xml:space="preserve"> Link goes here</w:t>
+                        <w:t>Youtube Link goes here</w:t>
                       </w:r>
                     </w:p>
                     <w:p>
@@ -1398,12 +1243,12 @@
                 <wp:start x="5895" y="0"/>
                 <wp:lineTo x="5761" y="367"/>
                 <wp:lineTo x="5716" y="7345"/>
-                <wp:lineTo x="5046" y="8814"/>
+                <wp:lineTo x="5091" y="8814"/>
                 <wp:lineTo x="1027" y="10192"/>
                 <wp:lineTo x="982" y="10467"/>
                 <wp:lineTo x="938" y="14140"/>
-                <wp:lineTo x="2322" y="14691"/>
-                <wp:lineTo x="4421" y="14691"/>
+                <wp:lineTo x="2367" y="14691"/>
+                <wp:lineTo x="4466" y="14691"/>
                 <wp:lineTo x="5671" y="17629"/>
                 <wp:lineTo x="5716" y="20751"/>
                 <wp:lineTo x="5850" y="21485"/>
@@ -3486,25 +3331,7 @@
           <w:b/>
           <w:bCs/>
         </w:rPr>
-        <w:t xml:space="preserve">Joe </w:t>
-      </w:r>
-      <w:proofErr w:type="spellStart"/>
-      <w:r>
-        <w:rPr>
-          <w:rFonts w:eastAsia="Times New Roman" w:cstheme="minorHAnsi"/>
-          <w:b/>
-          <w:bCs/>
-        </w:rPr>
-        <w:t>Biernacki</w:t>
-      </w:r>
-      <w:proofErr w:type="spellEnd"/>
-      <w:r>
-        <w:rPr>
-          <w:rFonts w:eastAsia="Times New Roman" w:cstheme="minorHAnsi"/>
-          <w:b/>
-          <w:bCs/>
-        </w:rPr>
-        <w:t>:</w:t>
+        <w:t>Joe Biernacki:</w:t>
       </w:r>
     </w:p>
     <w:p>
@@ -5712,23 +5539,7 @@
           <w:sz w:val="22"/>
           <w:szCs w:val="22"/>
         </w:rPr>
-        <w:t xml:space="preserve">Figure out how to store values from </w:t>
-      </w:r>
-      <w:proofErr w:type="spellStart"/>
-      <w:r>
-        <w:rPr>
-          <w:sz w:val="22"/>
-          <w:szCs w:val="22"/>
-        </w:rPr>
-        <w:t>EditText</w:t>
-      </w:r>
-      <w:proofErr w:type="spellEnd"/>
-      <w:r>
-        <w:rPr>
-          <w:sz w:val="22"/>
-          <w:szCs w:val="22"/>
-        </w:rPr>
-        <w:t xml:space="preserve"> views created by the ‘add Resistor’ button.</w:t>
+        <w:t>Figure out how to store values from EditText views created by the ‘add Resistor’ button.</w:t>
       </w:r>
     </w:p>
     <w:p>
@@ -5801,15 +5612,7 @@
         <w:t xml:space="preserve">Discussed the current problems with the array lists that we have in the GUI. </w:t>
       </w:r>
       <w:r>
-        <w:t xml:space="preserve">Talked through about how to give each resistor value a new ID to be able to have a new string ID object added into the array list. Used </w:t>
-      </w:r>
-      <w:proofErr w:type="spellStart"/>
-      <w:r>
-        <w:t>getID</w:t>
-      </w:r>
-      <w:proofErr w:type="spellEnd"/>
-      <w:r>
-        <w:t xml:space="preserve"> to do this. </w:t>
+        <w:t xml:space="preserve">Talked through about how to give each resistor value a new ID to be able to have a new string ID object added into the array list. Used getID to do this. </w:t>
       </w:r>
       <w:r>
         <w:t xml:space="preserve">Discussed when we add additional resistors and how do we have all of those additional resistors then be added together and have one value put on previous screen. Also talked about adding delete buttons to additional resistors to be able to delete the object from the array list. </w:t>
@@ -6116,23 +5919,7 @@
           <w:sz w:val="22"/>
           <w:szCs w:val="22"/>
         </w:rPr>
-        <w:t xml:space="preserve">Finish </w:t>
-      </w:r>
-      <w:proofErr w:type="spellStart"/>
-      <w:r>
-        <w:rPr>
-          <w:sz w:val="22"/>
-          <w:szCs w:val="22"/>
-        </w:rPr>
-        <w:t>youtube</w:t>
-      </w:r>
-      <w:proofErr w:type="spellEnd"/>
-      <w:r>
-        <w:rPr>
-          <w:sz w:val="22"/>
-          <w:szCs w:val="22"/>
-        </w:rPr>
-        <w:t xml:space="preserve"> video</w:t>
+        <w:t>Finish youtube video</w:t>
       </w:r>
     </w:p>
     <w:p>
@@ -9469,8 +9256,27 @@
       </dgm:t>
     </dgm:pt>
     <dgm:pt modelId="{CB98EEF0-4AEA-844A-A55E-A5CC4B51CF77}">
-      <dgm:prSet phldrT="[Text]"/>
-      <dgm:spPr/>
+      <dgm:prSet phldrT="[Text]">
+        <dgm:style>
+          <a:lnRef idx="2">
+            <a:schemeClr val="dk1"/>
+          </a:lnRef>
+          <a:fillRef idx="1">
+            <a:schemeClr val="lt1"/>
+          </a:fillRef>
+          <a:effectRef idx="0">
+            <a:schemeClr val="dk1"/>
+          </a:effectRef>
+          <a:fontRef idx="minor">
+            <a:schemeClr val="dk1"/>
+          </a:fontRef>
+        </dgm:style>
+      </dgm:prSet>
+      <dgm:spPr>
+        <a:solidFill>
+          <a:srgbClr val="006E32"/>
+        </a:solidFill>
+      </dgm:spPr>
       <dgm:t>
         <a:bodyPr/>
         <a:lstStyle/>
@@ -9495,7 +9301,11 @@
     </dgm:pt>
     <dgm:pt modelId="{4E0FB339-5A5F-F142-B816-0FE9342CECC5}" type="sibTrans" cxnId="{A841BAED-3B6B-A14F-AF6D-B9763CC348EC}">
       <dgm:prSet/>
-      <dgm:spPr/>
+      <dgm:spPr>
+        <a:solidFill>
+          <a:srgbClr val="006E32"/>
+        </a:solidFill>
+      </dgm:spPr>
       <dgm:t>
         <a:bodyPr/>
         <a:lstStyle/>
@@ -9505,8 +9315,27 @@
       </dgm:t>
     </dgm:pt>
     <dgm:pt modelId="{63B04AE3-50A1-2045-B97B-2139EE4E6B13}">
-      <dgm:prSet phldrT="[Text]" custT="1"/>
-      <dgm:spPr/>
+      <dgm:prSet phldrT="[Text]" custT="1">
+        <dgm:style>
+          <a:lnRef idx="2">
+            <a:schemeClr val="dk1"/>
+          </a:lnRef>
+          <a:fillRef idx="1">
+            <a:schemeClr val="lt1"/>
+          </a:fillRef>
+          <a:effectRef idx="0">
+            <a:schemeClr val="dk1"/>
+          </a:effectRef>
+          <a:fontRef idx="minor">
+            <a:schemeClr val="dk1"/>
+          </a:fontRef>
+        </dgm:style>
+      </dgm:prSet>
+      <dgm:spPr>
+        <a:solidFill>
+          <a:srgbClr val="006E32"/>
+        </a:solidFill>
+      </dgm:spPr>
       <dgm:t>
         <a:bodyPr/>
         <a:lstStyle/>
@@ -9531,7 +9360,11 @@
     </dgm:pt>
     <dgm:pt modelId="{2B72C4CC-78C7-4542-850D-E3AFDE7D34CA}" type="sibTrans" cxnId="{C38EB8C7-5511-AE4D-85BD-82131733AE95}">
       <dgm:prSet/>
-      <dgm:spPr/>
+      <dgm:spPr>
+        <a:solidFill>
+          <a:srgbClr val="006E32"/>
+        </a:solidFill>
+      </dgm:spPr>
       <dgm:t>
         <a:bodyPr/>
         <a:lstStyle/>
@@ -9541,8 +9374,27 @@
       </dgm:t>
     </dgm:pt>
     <dgm:pt modelId="{4996088F-8765-744C-9A79-D00384D8882D}">
-      <dgm:prSet phldrT="[Text]" custT="1"/>
-      <dgm:spPr/>
+      <dgm:prSet phldrT="[Text]" custT="1">
+        <dgm:style>
+          <a:lnRef idx="2">
+            <a:schemeClr val="dk1"/>
+          </a:lnRef>
+          <a:fillRef idx="1">
+            <a:schemeClr val="lt1"/>
+          </a:fillRef>
+          <a:effectRef idx="0">
+            <a:schemeClr val="dk1"/>
+          </a:effectRef>
+          <a:fontRef idx="minor">
+            <a:schemeClr val="dk1"/>
+          </a:fontRef>
+        </dgm:style>
+      </dgm:prSet>
+      <dgm:spPr>
+        <a:solidFill>
+          <a:srgbClr val="006E32"/>
+        </a:solidFill>
+      </dgm:spPr>
       <dgm:t>
         <a:bodyPr/>
         <a:lstStyle/>
@@ -9567,7 +9419,11 @@
     </dgm:pt>
     <dgm:pt modelId="{721E4938-ABED-BD45-A85E-9F90B020A8C9}" type="sibTrans" cxnId="{04F270F2-3628-1E4B-AF60-61946C27D468}">
       <dgm:prSet/>
-      <dgm:spPr/>
+      <dgm:spPr>
+        <a:solidFill>
+          <a:srgbClr val="006E32"/>
+        </a:solidFill>
+      </dgm:spPr>
       <dgm:t>
         <a:bodyPr/>
         <a:lstStyle/>
@@ -9577,8 +9433,27 @@
       </dgm:t>
     </dgm:pt>
     <dgm:pt modelId="{D0ABF74C-AD0C-A44F-9C7B-11B3DE6A513D}">
-      <dgm:prSet phldrT="[Text]" custT="1"/>
-      <dgm:spPr/>
+      <dgm:prSet phldrT="[Text]" custT="1">
+        <dgm:style>
+          <a:lnRef idx="2">
+            <a:schemeClr val="dk1"/>
+          </a:lnRef>
+          <a:fillRef idx="1">
+            <a:schemeClr val="lt1"/>
+          </a:fillRef>
+          <a:effectRef idx="0">
+            <a:schemeClr val="dk1"/>
+          </a:effectRef>
+          <a:fontRef idx="minor">
+            <a:schemeClr val="dk1"/>
+          </a:fontRef>
+        </dgm:style>
+      </dgm:prSet>
+      <dgm:spPr>
+        <a:solidFill>
+          <a:srgbClr val="006E32"/>
+        </a:solidFill>
+      </dgm:spPr>
       <dgm:t>
         <a:bodyPr/>
         <a:lstStyle/>
@@ -9603,7 +9478,11 @@
     </dgm:pt>
     <dgm:pt modelId="{52C35F05-350A-8A42-B018-CBB60FF90B5C}" type="sibTrans" cxnId="{C78CB0A4-1FBA-784E-B702-3E6630F90EFA}">
       <dgm:prSet/>
-      <dgm:spPr/>
+      <dgm:spPr>
+        <a:solidFill>
+          <a:srgbClr val="006E32"/>
+        </a:solidFill>
+      </dgm:spPr>
       <dgm:t>
         <a:bodyPr/>
         <a:lstStyle/>
@@ -9613,8 +9492,27 @@
       </dgm:t>
     </dgm:pt>
     <dgm:pt modelId="{D6131673-AA49-C94A-9CDE-2AAFA643F1CB}">
-      <dgm:prSet phldrT="[Text]" custT="1"/>
-      <dgm:spPr/>
+      <dgm:prSet phldrT="[Text]" custT="1">
+        <dgm:style>
+          <a:lnRef idx="2">
+            <a:schemeClr val="dk1"/>
+          </a:lnRef>
+          <a:fillRef idx="1">
+            <a:schemeClr val="lt1"/>
+          </a:fillRef>
+          <a:effectRef idx="0">
+            <a:schemeClr val="dk1"/>
+          </a:effectRef>
+          <a:fontRef idx="minor">
+            <a:schemeClr val="dk1"/>
+          </a:fontRef>
+        </dgm:style>
+      </dgm:prSet>
+      <dgm:spPr>
+        <a:solidFill>
+          <a:srgbClr val="006E32"/>
+        </a:solidFill>
+      </dgm:spPr>
       <dgm:t>
         <a:bodyPr/>
         <a:lstStyle/>
@@ -9639,7 +9537,11 @@
     </dgm:pt>
     <dgm:pt modelId="{FAE6E958-3441-2845-A53B-8DCB9F74D4C7}" type="sibTrans" cxnId="{503E414A-B55C-9140-9C54-D73E7F673301}">
       <dgm:prSet/>
-      <dgm:spPr/>
+      <dgm:spPr>
+        <a:solidFill>
+          <a:srgbClr val="006E32"/>
+        </a:solidFill>
+      </dgm:spPr>
       <dgm:t>
         <a:bodyPr/>
         <a:lstStyle/>
@@ -9649,8 +9551,27 @@
       </dgm:t>
     </dgm:pt>
     <dgm:pt modelId="{8C01DFDB-E459-E344-92EE-4ACD0505E35E}">
-      <dgm:prSet phldrT="[Text]" custT="1"/>
-      <dgm:spPr/>
+      <dgm:prSet phldrT="[Text]" custT="1">
+        <dgm:style>
+          <a:lnRef idx="2">
+            <a:schemeClr val="dk1"/>
+          </a:lnRef>
+          <a:fillRef idx="1">
+            <a:schemeClr val="lt1"/>
+          </a:fillRef>
+          <a:effectRef idx="0">
+            <a:schemeClr val="dk1"/>
+          </a:effectRef>
+          <a:fontRef idx="minor">
+            <a:schemeClr val="dk1"/>
+          </a:fontRef>
+        </dgm:style>
+      </dgm:prSet>
+      <dgm:spPr>
+        <a:solidFill>
+          <a:srgbClr val="006E32"/>
+        </a:solidFill>
+      </dgm:spPr>
       <dgm:t>
         <a:bodyPr/>
         <a:lstStyle/>
@@ -9675,7 +9596,11 @@
     </dgm:pt>
     <dgm:pt modelId="{700B5BF8-7A2A-F648-82D7-6345E3051096}" type="sibTrans" cxnId="{AC1CA17D-245C-1A46-A08D-6A361CB4FECE}">
       <dgm:prSet/>
-      <dgm:spPr/>
+      <dgm:spPr>
+        <a:solidFill>
+          <a:srgbClr val="006E32"/>
+        </a:solidFill>
+      </dgm:spPr>
       <dgm:t>
         <a:bodyPr/>
         <a:lstStyle/>
@@ -9685,8 +9610,27 @@
       </dgm:t>
     </dgm:pt>
     <dgm:pt modelId="{2C3C0A96-F909-F245-A59C-8A36BC462551}">
-      <dgm:prSet phldrT="[Text]" custT="1"/>
-      <dgm:spPr/>
+      <dgm:prSet phldrT="[Text]" custT="1">
+        <dgm:style>
+          <a:lnRef idx="2">
+            <a:schemeClr val="dk1"/>
+          </a:lnRef>
+          <a:fillRef idx="1">
+            <a:schemeClr val="lt1"/>
+          </a:fillRef>
+          <a:effectRef idx="0">
+            <a:schemeClr val="dk1"/>
+          </a:effectRef>
+          <a:fontRef idx="minor">
+            <a:schemeClr val="dk1"/>
+          </a:fontRef>
+        </dgm:style>
+      </dgm:prSet>
+      <dgm:spPr>
+        <a:solidFill>
+          <a:srgbClr val="006E32"/>
+        </a:solidFill>
+      </dgm:spPr>
       <dgm:t>
         <a:bodyPr/>
         <a:lstStyle/>
@@ -9711,7 +9655,11 @@
     </dgm:pt>
     <dgm:pt modelId="{20372D02-E070-8A4F-BEDF-0795ACB36B26}" type="sibTrans" cxnId="{2A7692F9-C4D7-5C4F-AEDE-258013EB0132}">
       <dgm:prSet/>
-      <dgm:spPr/>
+      <dgm:spPr>
+        <a:solidFill>
+          <a:srgbClr val="006E32"/>
+        </a:solidFill>
+      </dgm:spPr>
       <dgm:t>
         <a:bodyPr/>
         <a:lstStyle/>
@@ -9721,8 +9669,27 @@
       </dgm:t>
     </dgm:pt>
     <dgm:pt modelId="{B2BBAD27-816A-5949-9FFF-71D30DD3D26D}">
-      <dgm:prSet phldrT="[Text]" custT="1"/>
-      <dgm:spPr/>
+      <dgm:prSet phldrT="[Text]" custT="1">
+        <dgm:style>
+          <a:lnRef idx="2">
+            <a:schemeClr val="dk1"/>
+          </a:lnRef>
+          <a:fillRef idx="1">
+            <a:schemeClr val="lt1"/>
+          </a:fillRef>
+          <a:effectRef idx="0">
+            <a:schemeClr val="dk1"/>
+          </a:effectRef>
+          <a:fontRef idx="minor">
+            <a:schemeClr val="dk1"/>
+          </a:fontRef>
+        </dgm:style>
+      </dgm:prSet>
+      <dgm:spPr>
+        <a:solidFill>
+          <a:srgbClr val="006E32"/>
+        </a:solidFill>
+      </dgm:spPr>
       <dgm:t>
         <a:bodyPr/>
         <a:lstStyle/>
@@ -9747,7 +9714,11 @@
     </dgm:pt>
     <dgm:pt modelId="{60C680E0-B174-6C47-BBFD-D74E90F3FCAD}" type="sibTrans" cxnId="{32B68C39-B977-5347-905C-423A423B6567}">
       <dgm:prSet/>
-      <dgm:spPr/>
+      <dgm:spPr>
+        <a:solidFill>
+          <a:srgbClr val="006E32"/>
+        </a:solidFill>
+      </dgm:spPr>
       <dgm:t>
         <a:bodyPr/>
         <a:lstStyle/>
@@ -9757,8 +9728,27 @@
       </dgm:t>
     </dgm:pt>
     <dgm:pt modelId="{3DD076C1-78D6-6A45-B0B4-DEA46CE680BD}">
-      <dgm:prSet phldrT="[Text]"/>
-      <dgm:spPr/>
+      <dgm:prSet phldrT="[Text]">
+        <dgm:style>
+          <a:lnRef idx="2">
+            <a:schemeClr val="dk1"/>
+          </a:lnRef>
+          <a:fillRef idx="1">
+            <a:schemeClr val="lt1"/>
+          </a:fillRef>
+          <a:effectRef idx="0">
+            <a:schemeClr val="dk1"/>
+          </a:effectRef>
+          <a:fontRef idx="minor">
+            <a:schemeClr val="dk1"/>
+          </a:fontRef>
+        </dgm:style>
+      </dgm:prSet>
+      <dgm:spPr>
+        <a:solidFill>
+          <a:srgbClr val="006E32"/>
+        </a:solidFill>
+      </dgm:spPr>
       <dgm:t>
         <a:bodyPr/>
         <a:lstStyle/>
@@ -10047,8 +10037,27 @@
       </dgm:t>
     </dgm:pt>
     <dgm:pt modelId="{72AFE9D6-78EC-8B47-B277-0D6B54B97A22}">
-      <dgm:prSet phldrT="[Text]" custT="1"/>
-      <dgm:spPr/>
+      <dgm:prSet phldrT="[Text]" custT="1">
+        <dgm:style>
+          <a:lnRef idx="2">
+            <a:schemeClr val="dk1"/>
+          </a:lnRef>
+          <a:fillRef idx="1">
+            <a:schemeClr val="lt1"/>
+          </a:fillRef>
+          <a:effectRef idx="0">
+            <a:schemeClr val="dk1"/>
+          </a:effectRef>
+          <a:fontRef idx="minor">
+            <a:schemeClr val="dk1"/>
+          </a:fontRef>
+        </dgm:style>
+      </dgm:prSet>
+      <dgm:spPr>
+        <a:solidFill>
+          <a:srgbClr val="006E32"/>
+        </a:solidFill>
+      </dgm:spPr>
       <dgm:t>
         <a:bodyPr/>
         <a:lstStyle/>
@@ -10083,8 +10092,27 @@
       </dgm:t>
     </dgm:pt>
     <dgm:pt modelId="{56EB953D-DEFD-2742-B4B3-8551D7BF9921}">
-      <dgm:prSet phldrT="[Text]" custT="1"/>
-      <dgm:spPr/>
+      <dgm:prSet phldrT="[Text]" custT="1">
+        <dgm:style>
+          <a:lnRef idx="2">
+            <a:schemeClr val="dk1"/>
+          </a:lnRef>
+          <a:fillRef idx="1">
+            <a:schemeClr val="lt1"/>
+          </a:fillRef>
+          <a:effectRef idx="0">
+            <a:schemeClr val="dk1"/>
+          </a:effectRef>
+          <a:fontRef idx="minor">
+            <a:schemeClr val="dk1"/>
+          </a:fontRef>
+        </dgm:style>
+      </dgm:prSet>
+      <dgm:spPr>
+        <a:solidFill>
+          <a:srgbClr val="006E32"/>
+        </a:solidFill>
+      </dgm:spPr>
       <dgm:t>
         <a:bodyPr/>
         <a:lstStyle/>
@@ -10097,7 +10125,22 @@
       </dgm:t>
     </dgm:pt>
     <dgm:pt modelId="{6F0EFB7D-8AA3-4A44-8321-C641A0E3A8F5}" type="parTrans" cxnId="{505734B6-8FF3-9E48-A29F-9932A9CD8048}">
-      <dgm:prSet/>
+      <dgm:prSet>
+        <dgm:style>
+          <a:lnRef idx="1">
+            <a:schemeClr val="dk1"/>
+          </a:lnRef>
+          <a:fillRef idx="0">
+            <a:schemeClr val="dk1"/>
+          </a:fillRef>
+          <a:effectRef idx="0">
+            <a:schemeClr val="dk1"/>
+          </a:effectRef>
+          <a:fontRef idx="minor">
+            <a:schemeClr val="tx1"/>
+          </a:fontRef>
+        </dgm:style>
+      </dgm:prSet>
       <dgm:spPr/>
       <dgm:t>
         <a:bodyPr/>
@@ -10119,8 +10162,27 @@
       </dgm:t>
     </dgm:pt>
     <dgm:pt modelId="{368351A1-965F-8A43-A36D-280C953BDEE2}">
-      <dgm:prSet phldrT="[Text]"/>
-      <dgm:spPr/>
+      <dgm:prSet phldrT="[Text]">
+        <dgm:style>
+          <a:lnRef idx="2">
+            <a:schemeClr val="dk1"/>
+          </a:lnRef>
+          <a:fillRef idx="1">
+            <a:schemeClr val="lt1"/>
+          </a:fillRef>
+          <a:effectRef idx="0">
+            <a:schemeClr val="dk1"/>
+          </a:effectRef>
+          <a:fontRef idx="minor">
+            <a:schemeClr val="dk1"/>
+          </a:fontRef>
+        </dgm:style>
+      </dgm:prSet>
+      <dgm:spPr>
+        <a:solidFill>
+          <a:srgbClr val="006E32"/>
+        </a:solidFill>
+      </dgm:spPr>
       <dgm:t>
         <a:bodyPr/>
         <a:lstStyle/>
@@ -10133,7 +10195,22 @@
       </dgm:t>
     </dgm:pt>
     <dgm:pt modelId="{DFFA7407-6360-4045-9281-65D5F854C300}" type="parTrans" cxnId="{D6F0129F-55C4-D144-83F1-704AE7FBE99F}">
-      <dgm:prSet/>
+      <dgm:prSet>
+        <dgm:style>
+          <a:lnRef idx="1">
+            <a:schemeClr val="dk1"/>
+          </a:lnRef>
+          <a:fillRef idx="0">
+            <a:schemeClr val="dk1"/>
+          </a:fillRef>
+          <a:effectRef idx="0">
+            <a:schemeClr val="dk1"/>
+          </a:effectRef>
+          <a:fontRef idx="minor">
+            <a:schemeClr val="tx1"/>
+          </a:fontRef>
+        </dgm:style>
+      </dgm:prSet>
       <dgm:spPr/>
       <dgm:t>
         <a:bodyPr/>
@@ -10155,8 +10232,27 @@
       </dgm:t>
     </dgm:pt>
     <dgm:pt modelId="{686D6884-86C8-4240-8630-221AFDEB0C22}">
-      <dgm:prSet phldrT="[Text]"/>
-      <dgm:spPr/>
+      <dgm:prSet phldrT="[Text]">
+        <dgm:style>
+          <a:lnRef idx="2">
+            <a:schemeClr val="dk1"/>
+          </a:lnRef>
+          <a:fillRef idx="1">
+            <a:schemeClr val="lt1"/>
+          </a:fillRef>
+          <a:effectRef idx="0">
+            <a:schemeClr val="dk1"/>
+          </a:effectRef>
+          <a:fontRef idx="minor">
+            <a:schemeClr val="dk1"/>
+          </a:fontRef>
+        </dgm:style>
+      </dgm:prSet>
+      <dgm:spPr>
+        <a:solidFill>
+          <a:srgbClr val="006E32"/>
+        </a:solidFill>
+      </dgm:spPr>
       <dgm:t>
         <a:bodyPr/>
         <a:lstStyle/>
@@ -10169,7 +10265,22 @@
       </dgm:t>
     </dgm:pt>
     <dgm:pt modelId="{64747562-C4C9-D94E-98D2-C14DAF986C5E}" type="parTrans" cxnId="{96EFCC17-0659-7F4C-AB1F-3A6D601EA729}">
-      <dgm:prSet/>
+      <dgm:prSet>
+        <dgm:style>
+          <a:lnRef idx="1">
+            <a:schemeClr val="dk1"/>
+          </a:lnRef>
+          <a:fillRef idx="0">
+            <a:schemeClr val="dk1"/>
+          </a:fillRef>
+          <a:effectRef idx="0">
+            <a:schemeClr val="dk1"/>
+          </a:effectRef>
+          <a:fontRef idx="minor">
+            <a:schemeClr val="tx1"/>
+          </a:fontRef>
+        </dgm:style>
+      </dgm:prSet>
       <dgm:spPr/>
       <dgm:t>
         <a:bodyPr/>
@@ -10191,8 +10302,27 @@
       </dgm:t>
     </dgm:pt>
     <dgm:pt modelId="{9AD01B21-410E-EE42-93A3-D0A9B4F0AA2B}">
-      <dgm:prSet phldrT="[Text]" custT="1"/>
-      <dgm:spPr/>
+      <dgm:prSet phldrT="[Text]" custT="1">
+        <dgm:style>
+          <a:lnRef idx="2">
+            <a:schemeClr val="dk1"/>
+          </a:lnRef>
+          <a:fillRef idx="1">
+            <a:schemeClr val="lt1"/>
+          </a:fillRef>
+          <a:effectRef idx="0">
+            <a:schemeClr val="dk1"/>
+          </a:effectRef>
+          <a:fontRef idx="minor">
+            <a:schemeClr val="dk1"/>
+          </a:fontRef>
+        </dgm:style>
+      </dgm:prSet>
+      <dgm:spPr>
+        <a:solidFill>
+          <a:srgbClr val="006E32"/>
+        </a:solidFill>
+      </dgm:spPr>
       <dgm:t>
         <a:bodyPr/>
         <a:lstStyle/>
@@ -10205,7 +10335,22 @@
       </dgm:t>
     </dgm:pt>
     <dgm:pt modelId="{B059B3A8-E28A-9E4D-AB68-3141667C10B7}" type="parTrans" cxnId="{97B1AB0C-3FDF-C148-834A-9EAA4D9AE809}">
-      <dgm:prSet/>
+      <dgm:prSet>
+        <dgm:style>
+          <a:lnRef idx="1">
+            <a:schemeClr val="dk1"/>
+          </a:lnRef>
+          <a:fillRef idx="0">
+            <a:schemeClr val="dk1"/>
+          </a:fillRef>
+          <a:effectRef idx="0">
+            <a:schemeClr val="dk1"/>
+          </a:effectRef>
+          <a:fontRef idx="minor">
+            <a:schemeClr val="tx1"/>
+          </a:fontRef>
+        </dgm:style>
+      </dgm:prSet>
       <dgm:spPr/>
       <dgm:t>
         <a:bodyPr/>
@@ -10227,8 +10372,27 @@
       </dgm:t>
     </dgm:pt>
     <dgm:pt modelId="{7880FA8B-EB04-AE4A-9818-C41BEAC399E4}">
-      <dgm:prSet phldrT="[Text]"/>
-      <dgm:spPr/>
+      <dgm:prSet phldrT="[Text]">
+        <dgm:style>
+          <a:lnRef idx="2">
+            <a:schemeClr val="dk1"/>
+          </a:lnRef>
+          <a:fillRef idx="1">
+            <a:schemeClr val="lt1"/>
+          </a:fillRef>
+          <a:effectRef idx="0">
+            <a:schemeClr val="dk1"/>
+          </a:effectRef>
+          <a:fontRef idx="minor">
+            <a:schemeClr val="dk1"/>
+          </a:fontRef>
+        </dgm:style>
+      </dgm:prSet>
+      <dgm:spPr>
+        <a:solidFill>
+          <a:srgbClr val="006E32"/>
+        </a:solidFill>
+      </dgm:spPr>
       <dgm:t>
         <a:bodyPr/>
         <a:lstStyle/>
@@ -10241,7 +10405,22 @@
       </dgm:t>
     </dgm:pt>
     <dgm:pt modelId="{8CFD38C1-A476-9F41-81EE-DEC2F34058A6}" type="parTrans" cxnId="{7637067C-1F9C-0046-A185-8B44D248E12D}">
-      <dgm:prSet/>
+      <dgm:prSet>
+        <dgm:style>
+          <a:lnRef idx="1">
+            <a:schemeClr val="dk1"/>
+          </a:lnRef>
+          <a:fillRef idx="0">
+            <a:schemeClr val="dk1"/>
+          </a:fillRef>
+          <a:effectRef idx="0">
+            <a:schemeClr val="dk1"/>
+          </a:effectRef>
+          <a:fontRef idx="minor">
+            <a:schemeClr val="tx1"/>
+          </a:fontRef>
+        </dgm:style>
+      </dgm:prSet>
       <dgm:spPr/>
       <dgm:t>
         <a:bodyPr/>
@@ -10264,7 +10443,11 @@
     </dgm:pt>
     <dgm:pt modelId="{BC2B346B-69D6-D94A-8896-EF97899702F3}">
       <dgm:prSet phldrT="[Text]"/>
-      <dgm:spPr/>
+      <dgm:spPr>
+        <a:solidFill>
+          <a:srgbClr val="006E32"/>
+        </a:solidFill>
+      </dgm:spPr>
       <dgm:t>
         <a:bodyPr/>
         <a:lstStyle/>
@@ -10299,8 +10482,27 @@
       </dgm:t>
     </dgm:pt>
     <dgm:pt modelId="{7179E566-1065-FA48-96C2-CD1C376FB07F}">
-      <dgm:prSet custT="1"/>
-      <dgm:spPr/>
+      <dgm:prSet custT="1">
+        <dgm:style>
+          <a:lnRef idx="2">
+            <a:schemeClr val="dk1"/>
+          </a:lnRef>
+          <a:fillRef idx="1">
+            <a:schemeClr val="lt1"/>
+          </a:fillRef>
+          <a:effectRef idx="0">
+            <a:schemeClr val="dk1"/>
+          </a:effectRef>
+          <a:fontRef idx="minor">
+            <a:schemeClr val="dk1"/>
+          </a:fontRef>
+        </dgm:style>
+      </dgm:prSet>
+      <dgm:spPr>
+        <a:solidFill>
+          <a:srgbClr val="006E32"/>
+        </a:solidFill>
+      </dgm:spPr>
       <dgm:t>
         <a:bodyPr/>
         <a:lstStyle/>
@@ -10313,7 +10515,22 @@
       </dgm:t>
     </dgm:pt>
     <dgm:pt modelId="{0E150C31-7497-8A4A-9DAF-2C71434C458F}" type="parTrans" cxnId="{0344DAA3-A61D-DF46-B006-130029A3F381}">
-      <dgm:prSet/>
+      <dgm:prSet>
+        <dgm:style>
+          <a:lnRef idx="1">
+            <a:schemeClr val="dk1"/>
+          </a:lnRef>
+          <a:fillRef idx="0">
+            <a:schemeClr val="dk1"/>
+          </a:fillRef>
+          <a:effectRef idx="0">
+            <a:schemeClr val="dk1"/>
+          </a:effectRef>
+          <a:fontRef idx="minor">
+            <a:schemeClr val="tx1"/>
+          </a:fontRef>
+        </dgm:style>
+      </dgm:prSet>
       <dgm:spPr/>
       <dgm:t>
         <a:bodyPr/>
@@ -10335,8 +10552,27 @@
       </dgm:t>
     </dgm:pt>
     <dgm:pt modelId="{98E78303-F5AE-CC4D-A407-78F5A7F33AC0}">
-      <dgm:prSet/>
-      <dgm:spPr/>
+      <dgm:prSet>
+        <dgm:style>
+          <a:lnRef idx="2">
+            <a:schemeClr val="dk1"/>
+          </a:lnRef>
+          <a:fillRef idx="1">
+            <a:schemeClr val="lt1"/>
+          </a:fillRef>
+          <a:effectRef idx="0">
+            <a:schemeClr val="dk1"/>
+          </a:effectRef>
+          <a:fontRef idx="minor">
+            <a:schemeClr val="dk1"/>
+          </a:fontRef>
+        </dgm:style>
+      </dgm:prSet>
+      <dgm:spPr>
+        <a:solidFill>
+          <a:srgbClr val="006E32"/>
+        </a:solidFill>
+      </dgm:spPr>
       <dgm:t>
         <a:bodyPr/>
         <a:lstStyle/>
@@ -10349,7 +10585,22 @@
       </dgm:t>
     </dgm:pt>
     <dgm:pt modelId="{AA52DC53-2EF5-D942-8CB0-D664E009E05C}" type="parTrans" cxnId="{36BE1B58-85FD-EE45-94A0-152732347350}">
-      <dgm:prSet/>
+      <dgm:prSet>
+        <dgm:style>
+          <a:lnRef idx="1">
+            <a:schemeClr val="dk1"/>
+          </a:lnRef>
+          <a:fillRef idx="0">
+            <a:schemeClr val="dk1"/>
+          </a:fillRef>
+          <a:effectRef idx="0">
+            <a:schemeClr val="dk1"/>
+          </a:effectRef>
+          <a:fontRef idx="minor">
+            <a:schemeClr val="tx1"/>
+          </a:fontRef>
+        </dgm:style>
+      </dgm:prSet>
       <dgm:spPr/>
       <dgm:t>
         <a:bodyPr/>
@@ -10371,8 +10622,27 @@
       </dgm:t>
     </dgm:pt>
     <dgm:pt modelId="{E4124052-60B4-3841-BC69-ADAE284A95A5}">
-      <dgm:prSet/>
-      <dgm:spPr/>
+      <dgm:prSet>
+        <dgm:style>
+          <a:lnRef idx="2">
+            <a:schemeClr val="dk1"/>
+          </a:lnRef>
+          <a:fillRef idx="1">
+            <a:schemeClr val="lt1"/>
+          </a:fillRef>
+          <a:effectRef idx="0">
+            <a:schemeClr val="dk1"/>
+          </a:effectRef>
+          <a:fontRef idx="minor">
+            <a:schemeClr val="dk1"/>
+          </a:fontRef>
+        </dgm:style>
+      </dgm:prSet>
+      <dgm:spPr>
+        <a:solidFill>
+          <a:srgbClr val="006E32"/>
+        </a:solidFill>
+      </dgm:spPr>
       <dgm:t>
         <a:bodyPr/>
         <a:lstStyle/>
@@ -10385,7 +10655,22 @@
       </dgm:t>
     </dgm:pt>
     <dgm:pt modelId="{CAE394D4-CD2C-A746-8C0C-A63348413F4A}" type="parTrans" cxnId="{38B0936B-1038-BA41-ACCC-95C21211177B}">
-      <dgm:prSet/>
+      <dgm:prSet>
+        <dgm:style>
+          <a:lnRef idx="1">
+            <a:schemeClr val="dk1"/>
+          </a:lnRef>
+          <a:fillRef idx="0">
+            <a:schemeClr val="dk1"/>
+          </a:fillRef>
+          <a:effectRef idx="0">
+            <a:schemeClr val="dk1"/>
+          </a:effectRef>
+          <a:fontRef idx="minor">
+            <a:schemeClr val="tx1"/>
+          </a:fontRef>
+        </dgm:style>
+      </dgm:prSet>
       <dgm:spPr/>
       <dgm:t>
         <a:bodyPr/>
@@ -10407,8 +10692,27 @@
       </dgm:t>
     </dgm:pt>
     <dgm:pt modelId="{2B04EE15-62C4-BB41-AEDF-738A06C02D3B}">
-      <dgm:prSet/>
-      <dgm:spPr/>
+      <dgm:prSet>
+        <dgm:style>
+          <a:lnRef idx="2">
+            <a:schemeClr val="dk1"/>
+          </a:lnRef>
+          <a:fillRef idx="1">
+            <a:schemeClr val="lt1"/>
+          </a:fillRef>
+          <a:effectRef idx="0">
+            <a:schemeClr val="dk1"/>
+          </a:effectRef>
+          <a:fontRef idx="minor">
+            <a:schemeClr val="dk1"/>
+          </a:fontRef>
+        </dgm:style>
+      </dgm:prSet>
+      <dgm:spPr>
+        <a:solidFill>
+          <a:srgbClr val="006E32"/>
+        </a:solidFill>
+      </dgm:spPr>
       <dgm:t>
         <a:bodyPr/>
         <a:lstStyle/>
@@ -10421,7 +10725,22 @@
       </dgm:t>
     </dgm:pt>
     <dgm:pt modelId="{68F922FD-0E2D-044F-B7E4-DD2B7FA8E124}" type="parTrans" cxnId="{51F8929C-0F10-914F-95E7-CA1F9E6035F6}">
-      <dgm:prSet/>
+      <dgm:prSet>
+        <dgm:style>
+          <a:lnRef idx="1">
+            <a:schemeClr val="dk1"/>
+          </a:lnRef>
+          <a:fillRef idx="0">
+            <a:schemeClr val="dk1"/>
+          </a:fillRef>
+          <a:effectRef idx="0">
+            <a:schemeClr val="dk1"/>
+          </a:effectRef>
+          <a:fontRef idx="minor">
+            <a:schemeClr val="tx1"/>
+          </a:fontRef>
+        </dgm:style>
+      </dgm:prSet>
       <dgm:spPr/>
       <dgm:t>
         <a:bodyPr/>
@@ -10443,8 +10762,27 @@
       </dgm:t>
     </dgm:pt>
     <dgm:pt modelId="{82A927B0-A1E9-7B4B-BAD3-16E15086C656}">
-      <dgm:prSet/>
-      <dgm:spPr/>
+      <dgm:prSet>
+        <dgm:style>
+          <a:lnRef idx="2">
+            <a:schemeClr val="dk1"/>
+          </a:lnRef>
+          <a:fillRef idx="1">
+            <a:schemeClr val="lt1"/>
+          </a:fillRef>
+          <a:effectRef idx="0">
+            <a:schemeClr val="dk1"/>
+          </a:effectRef>
+          <a:fontRef idx="minor">
+            <a:schemeClr val="dk1"/>
+          </a:fontRef>
+        </dgm:style>
+      </dgm:prSet>
+      <dgm:spPr>
+        <a:solidFill>
+          <a:srgbClr val="006E32"/>
+        </a:solidFill>
+      </dgm:spPr>
       <dgm:t>
         <a:bodyPr/>
         <a:lstStyle/>
@@ -10457,7 +10795,22 @@
       </dgm:t>
     </dgm:pt>
     <dgm:pt modelId="{2A4E7499-BEA2-F94D-B0A5-B47A283140AD}" type="parTrans" cxnId="{B62DCBAD-698F-4944-903C-4CDB83C42F22}">
-      <dgm:prSet/>
+      <dgm:prSet>
+        <dgm:style>
+          <a:lnRef idx="1">
+            <a:schemeClr val="dk1"/>
+          </a:lnRef>
+          <a:fillRef idx="0">
+            <a:schemeClr val="dk1"/>
+          </a:fillRef>
+          <a:effectRef idx="0">
+            <a:schemeClr val="dk1"/>
+          </a:effectRef>
+          <a:fontRef idx="minor">
+            <a:schemeClr val="tx1"/>
+          </a:fontRef>
+        </dgm:style>
+      </dgm:prSet>
       <dgm:spPr/>
       <dgm:t>
         <a:bodyPr/>
@@ -10479,8 +10832,27 @@
       </dgm:t>
     </dgm:pt>
     <dgm:pt modelId="{649B7CC7-0119-6A48-BCBE-3A3A1E6CC778}">
-      <dgm:prSet/>
-      <dgm:spPr/>
+      <dgm:prSet>
+        <dgm:style>
+          <a:lnRef idx="2">
+            <a:schemeClr val="dk1"/>
+          </a:lnRef>
+          <a:fillRef idx="1">
+            <a:schemeClr val="lt1"/>
+          </a:fillRef>
+          <a:effectRef idx="0">
+            <a:schemeClr val="dk1"/>
+          </a:effectRef>
+          <a:fontRef idx="minor">
+            <a:schemeClr val="dk1"/>
+          </a:fontRef>
+        </dgm:style>
+      </dgm:prSet>
+      <dgm:spPr>
+        <a:solidFill>
+          <a:srgbClr val="006E32"/>
+        </a:solidFill>
+      </dgm:spPr>
       <dgm:t>
         <a:bodyPr/>
         <a:lstStyle/>
@@ -10493,7 +10865,22 @@
       </dgm:t>
     </dgm:pt>
     <dgm:pt modelId="{63206001-55A4-4E42-A526-BADFA55BE483}" type="parTrans" cxnId="{B5E82673-6DFB-4E48-ADED-381EE6112453}">
-      <dgm:prSet/>
+      <dgm:prSet>
+        <dgm:style>
+          <a:lnRef idx="1">
+            <a:schemeClr val="dk1"/>
+          </a:lnRef>
+          <a:fillRef idx="0">
+            <a:schemeClr val="dk1"/>
+          </a:fillRef>
+          <a:effectRef idx="0">
+            <a:schemeClr val="dk1"/>
+          </a:effectRef>
+          <a:fontRef idx="minor">
+            <a:schemeClr val="tx1"/>
+          </a:fontRef>
+        </dgm:style>
+      </dgm:prSet>
       <dgm:spPr/>
       <dgm:t>
         <a:bodyPr/>
@@ -10515,8 +10902,27 @@
       </dgm:t>
     </dgm:pt>
     <dgm:pt modelId="{E1ECE27F-B053-234C-8E27-4AAD37754AD5}">
-      <dgm:prSet/>
-      <dgm:spPr/>
+      <dgm:prSet>
+        <dgm:style>
+          <a:lnRef idx="2">
+            <a:schemeClr val="dk1"/>
+          </a:lnRef>
+          <a:fillRef idx="1">
+            <a:schemeClr val="lt1"/>
+          </a:fillRef>
+          <a:effectRef idx="0">
+            <a:schemeClr val="dk1"/>
+          </a:effectRef>
+          <a:fontRef idx="minor">
+            <a:schemeClr val="dk1"/>
+          </a:fontRef>
+        </dgm:style>
+      </dgm:prSet>
+      <dgm:spPr>
+        <a:solidFill>
+          <a:srgbClr val="006E32"/>
+        </a:solidFill>
+      </dgm:spPr>
       <dgm:t>
         <a:bodyPr/>
         <a:lstStyle/>
@@ -10529,7 +10935,22 @@
       </dgm:t>
     </dgm:pt>
     <dgm:pt modelId="{657E0F76-F9DF-064F-8954-F389D99BBBCE}" type="parTrans" cxnId="{9C746251-75E9-7B40-B882-6C90F7B798D5}">
-      <dgm:prSet/>
+      <dgm:prSet>
+        <dgm:style>
+          <a:lnRef idx="1">
+            <a:schemeClr val="dk1"/>
+          </a:lnRef>
+          <a:fillRef idx="0">
+            <a:schemeClr val="dk1"/>
+          </a:fillRef>
+          <a:effectRef idx="0">
+            <a:schemeClr val="dk1"/>
+          </a:effectRef>
+          <a:fontRef idx="minor">
+            <a:schemeClr val="tx1"/>
+          </a:fontRef>
+        </dgm:style>
+      </dgm:prSet>
       <dgm:spPr/>
       <dgm:t>
         <a:bodyPr/>
@@ -10551,8 +10972,27 @@
       </dgm:t>
     </dgm:pt>
     <dgm:pt modelId="{5D5C730B-C374-934F-A5EA-2D3D948CFF7A}">
-      <dgm:prSet/>
-      <dgm:spPr/>
+      <dgm:prSet>
+        <dgm:style>
+          <a:lnRef idx="2">
+            <a:schemeClr val="dk1"/>
+          </a:lnRef>
+          <a:fillRef idx="1">
+            <a:schemeClr val="lt1"/>
+          </a:fillRef>
+          <a:effectRef idx="0">
+            <a:schemeClr val="dk1"/>
+          </a:effectRef>
+          <a:fontRef idx="minor">
+            <a:schemeClr val="dk1"/>
+          </a:fontRef>
+        </dgm:style>
+      </dgm:prSet>
+      <dgm:spPr>
+        <a:solidFill>
+          <a:srgbClr val="006E32"/>
+        </a:solidFill>
+      </dgm:spPr>
       <dgm:t>
         <a:bodyPr/>
         <a:lstStyle/>
@@ -10565,7 +11005,22 @@
       </dgm:t>
     </dgm:pt>
     <dgm:pt modelId="{859D1F7A-DF39-8B44-9B80-BA7F5FE624F0}" type="parTrans" cxnId="{B6AB6D7D-8097-2844-9334-0583A4E4B92C}">
-      <dgm:prSet/>
+      <dgm:prSet>
+        <dgm:style>
+          <a:lnRef idx="1">
+            <a:schemeClr val="dk1"/>
+          </a:lnRef>
+          <a:fillRef idx="0">
+            <a:schemeClr val="dk1"/>
+          </a:fillRef>
+          <a:effectRef idx="0">
+            <a:schemeClr val="dk1"/>
+          </a:effectRef>
+          <a:fontRef idx="minor">
+            <a:schemeClr val="tx1"/>
+          </a:fontRef>
+        </dgm:style>
+      </dgm:prSet>
       <dgm:spPr/>
       <dgm:t>
         <a:bodyPr/>
@@ -10587,8 +11042,27 @@
       </dgm:t>
     </dgm:pt>
     <dgm:pt modelId="{DD9FF8A8-2179-D94C-960F-2057E973AE20}">
-      <dgm:prSet/>
-      <dgm:spPr/>
+      <dgm:prSet>
+        <dgm:style>
+          <a:lnRef idx="2">
+            <a:schemeClr val="dk1"/>
+          </a:lnRef>
+          <a:fillRef idx="1">
+            <a:schemeClr val="lt1"/>
+          </a:fillRef>
+          <a:effectRef idx="0">
+            <a:schemeClr val="dk1"/>
+          </a:effectRef>
+          <a:fontRef idx="minor">
+            <a:schemeClr val="dk1"/>
+          </a:fontRef>
+        </dgm:style>
+      </dgm:prSet>
+      <dgm:spPr>
+        <a:solidFill>
+          <a:srgbClr val="006E32"/>
+        </a:solidFill>
+      </dgm:spPr>
       <dgm:t>
         <a:bodyPr/>
         <a:lstStyle/>
@@ -10601,7 +11075,22 @@
       </dgm:t>
     </dgm:pt>
     <dgm:pt modelId="{A8FC9E9D-5B2D-AA41-B443-6196BD699CB6}" type="parTrans" cxnId="{BC12780A-07A5-734D-91EE-6CC7989B69AF}">
-      <dgm:prSet/>
+      <dgm:prSet>
+        <dgm:style>
+          <a:lnRef idx="1">
+            <a:schemeClr val="dk1"/>
+          </a:lnRef>
+          <a:fillRef idx="0">
+            <a:schemeClr val="dk1"/>
+          </a:fillRef>
+          <a:effectRef idx="0">
+            <a:schemeClr val="dk1"/>
+          </a:effectRef>
+          <a:fontRef idx="minor">
+            <a:schemeClr val="tx1"/>
+          </a:fontRef>
+        </dgm:style>
+      </dgm:prSet>
       <dgm:spPr/>
       <dgm:t>
         <a:bodyPr/>
@@ -10624,7 +11113,11 @@
     </dgm:pt>
     <dgm:pt modelId="{C2BB10D2-7D99-CA48-AA7B-10894BE8492A}">
       <dgm:prSet phldrT="[Text]"/>
-      <dgm:spPr/>
+      <dgm:spPr>
+        <a:solidFill>
+          <a:srgbClr val="006E32"/>
+        </a:solidFill>
+      </dgm:spPr>
       <dgm:t>
         <a:bodyPr/>
         <a:lstStyle/>
@@ -11213,21 +11706,11 @@
           <a:avLst/>
         </a:prstGeom>
         <a:solidFill>
-          <a:schemeClr val="accent1">
-            <a:hueOff val="0"/>
-            <a:satOff val="0"/>
-            <a:lumOff val="0"/>
-            <a:alphaOff val="0"/>
-          </a:schemeClr>
+          <a:srgbClr val="006E32"/>
         </a:solidFill>
         <a:ln w="25400" cap="flat" cmpd="sng" algn="ctr">
           <a:solidFill>
-            <a:schemeClr val="lt1">
-              <a:hueOff val="0"/>
-              <a:satOff val="0"/>
-              <a:lumOff val="0"/>
-              <a:alphaOff val="0"/>
-            </a:schemeClr>
+            <a:schemeClr val="dk1"/>
           </a:solidFill>
           <a:prstDash val="solid"/>
         </a:ln>
@@ -11235,16 +11718,16 @@
       </dsp:spPr>
       <dsp:style>
         <a:lnRef idx="2">
-          <a:scrgbClr r="0" g="0" b="0"/>
+          <a:schemeClr val="dk1"/>
         </a:lnRef>
         <a:fillRef idx="1">
-          <a:scrgbClr r="0" g="0" b="0"/>
+          <a:schemeClr val="lt1"/>
         </a:fillRef>
         <a:effectRef idx="0">
-          <a:scrgbClr r="0" g="0" b="0"/>
+          <a:schemeClr val="dk1"/>
         </a:effectRef>
         <a:fontRef idx="minor">
-          <a:schemeClr val="lt1"/>
+          <a:schemeClr val="dk1"/>
         </a:fontRef>
       </dsp:style>
       <dsp:txBody>
@@ -11290,13 +11773,7 @@
           <a:avLst/>
         </a:prstGeom>
         <a:solidFill>
-          <a:schemeClr val="accent1">
-            <a:tint val="60000"/>
-            <a:hueOff val="0"/>
-            <a:satOff val="0"/>
-            <a:lumOff val="0"/>
-            <a:alphaOff val="0"/>
-          </a:schemeClr>
+          <a:srgbClr val="006E32"/>
         </a:solidFill>
         <a:ln>
           <a:noFill/>
@@ -11332,21 +11809,11 @@
           <a:avLst/>
         </a:prstGeom>
         <a:solidFill>
-          <a:schemeClr val="accent1">
-            <a:hueOff val="0"/>
-            <a:satOff val="0"/>
-            <a:lumOff val="0"/>
-            <a:alphaOff val="0"/>
-          </a:schemeClr>
+          <a:srgbClr val="006E32"/>
         </a:solidFill>
         <a:ln w="25400" cap="flat" cmpd="sng" algn="ctr">
           <a:solidFill>
-            <a:schemeClr val="lt1">
-              <a:hueOff val="0"/>
-              <a:satOff val="0"/>
-              <a:lumOff val="0"/>
-              <a:alphaOff val="0"/>
-            </a:schemeClr>
+            <a:schemeClr val="dk1"/>
           </a:solidFill>
           <a:prstDash val="solid"/>
         </a:ln>
@@ -11354,16 +11821,16 @@
       </dsp:spPr>
       <dsp:style>
         <a:lnRef idx="2">
-          <a:scrgbClr r="0" g="0" b="0"/>
+          <a:schemeClr val="dk1"/>
         </a:lnRef>
         <a:fillRef idx="1">
-          <a:scrgbClr r="0" g="0" b="0"/>
+          <a:schemeClr val="lt1"/>
         </a:fillRef>
         <a:effectRef idx="0">
-          <a:scrgbClr r="0" g="0" b="0"/>
+          <a:schemeClr val="dk1"/>
         </a:effectRef>
         <a:fontRef idx="minor">
-          <a:schemeClr val="lt1"/>
+          <a:schemeClr val="dk1"/>
         </a:fontRef>
       </dsp:style>
       <dsp:txBody>
@@ -11409,13 +11876,7 @@
           <a:avLst/>
         </a:prstGeom>
         <a:solidFill>
-          <a:schemeClr val="accent1">
-            <a:tint val="60000"/>
-            <a:hueOff val="0"/>
-            <a:satOff val="0"/>
-            <a:lumOff val="0"/>
-            <a:alphaOff val="0"/>
-          </a:schemeClr>
+          <a:srgbClr val="006E32"/>
         </a:solidFill>
         <a:ln>
           <a:noFill/>
@@ -11451,21 +11912,11 @@
           <a:avLst/>
         </a:prstGeom>
         <a:solidFill>
-          <a:schemeClr val="accent1">
-            <a:hueOff val="0"/>
-            <a:satOff val="0"/>
-            <a:lumOff val="0"/>
-            <a:alphaOff val="0"/>
-          </a:schemeClr>
+          <a:srgbClr val="006E32"/>
         </a:solidFill>
         <a:ln w="25400" cap="flat" cmpd="sng" algn="ctr">
           <a:solidFill>
-            <a:schemeClr val="lt1">
-              <a:hueOff val="0"/>
-              <a:satOff val="0"/>
-              <a:lumOff val="0"/>
-              <a:alphaOff val="0"/>
-            </a:schemeClr>
+            <a:schemeClr val="dk1"/>
           </a:solidFill>
           <a:prstDash val="solid"/>
         </a:ln>
@@ -11473,16 +11924,16 @@
       </dsp:spPr>
       <dsp:style>
         <a:lnRef idx="2">
-          <a:scrgbClr r="0" g="0" b="0"/>
+          <a:schemeClr val="dk1"/>
         </a:lnRef>
         <a:fillRef idx="1">
-          <a:scrgbClr r="0" g="0" b="0"/>
+          <a:schemeClr val="lt1"/>
         </a:fillRef>
         <a:effectRef idx="0">
-          <a:scrgbClr r="0" g="0" b="0"/>
+          <a:schemeClr val="dk1"/>
         </a:effectRef>
         <a:fontRef idx="minor">
-          <a:schemeClr val="lt1"/>
+          <a:schemeClr val="dk1"/>
         </a:fontRef>
       </dsp:style>
       <dsp:txBody>
@@ -11528,13 +11979,7 @@
           <a:avLst/>
         </a:prstGeom>
         <a:solidFill>
-          <a:schemeClr val="accent1">
-            <a:tint val="60000"/>
-            <a:hueOff val="0"/>
-            <a:satOff val="0"/>
-            <a:lumOff val="0"/>
-            <a:alphaOff val="0"/>
-          </a:schemeClr>
+          <a:srgbClr val="006E32"/>
         </a:solidFill>
         <a:ln>
           <a:noFill/>
@@ -11570,21 +12015,11 @@
           <a:avLst/>
         </a:prstGeom>
         <a:solidFill>
-          <a:schemeClr val="accent1">
-            <a:hueOff val="0"/>
-            <a:satOff val="0"/>
-            <a:lumOff val="0"/>
-            <a:alphaOff val="0"/>
-          </a:schemeClr>
+          <a:srgbClr val="006E32"/>
         </a:solidFill>
         <a:ln w="25400" cap="flat" cmpd="sng" algn="ctr">
           <a:solidFill>
-            <a:schemeClr val="lt1">
-              <a:hueOff val="0"/>
-              <a:satOff val="0"/>
-              <a:lumOff val="0"/>
-              <a:alphaOff val="0"/>
-            </a:schemeClr>
+            <a:schemeClr val="dk1"/>
           </a:solidFill>
           <a:prstDash val="solid"/>
         </a:ln>
@@ -11592,16 +12027,16 @@
       </dsp:spPr>
       <dsp:style>
         <a:lnRef idx="2">
-          <a:scrgbClr r="0" g="0" b="0"/>
+          <a:schemeClr val="dk1"/>
         </a:lnRef>
         <a:fillRef idx="1">
-          <a:scrgbClr r="0" g="0" b="0"/>
+          <a:schemeClr val="lt1"/>
         </a:fillRef>
         <a:effectRef idx="0">
-          <a:scrgbClr r="0" g="0" b="0"/>
+          <a:schemeClr val="dk1"/>
         </a:effectRef>
         <a:fontRef idx="minor">
-          <a:schemeClr val="lt1"/>
+          <a:schemeClr val="dk1"/>
         </a:fontRef>
       </dsp:style>
       <dsp:txBody>
@@ -11647,13 +12082,7 @@
           <a:avLst/>
         </a:prstGeom>
         <a:solidFill>
-          <a:schemeClr val="accent1">
-            <a:tint val="60000"/>
-            <a:hueOff val="0"/>
-            <a:satOff val="0"/>
-            <a:lumOff val="0"/>
-            <a:alphaOff val="0"/>
-          </a:schemeClr>
+          <a:srgbClr val="006E32"/>
         </a:solidFill>
         <a:ln>
           <a:noFill/>
@@ -11689,21 +12118,11 @@
           <a:avLst/>
         </a:prstGeom>
         <a:solidFill>
-          <a:schemeClr val="accent1">
-            <a:hueOff val="0"/>
-            <a:satOff val="0"/>
-            <a:lumOff val="0"/>
-            <a:alphaOff val="0"/>
-          </a:schemeClr>
+          <a:srgbClr val="006E32"/>
         </a:solidFill>
         <a:ln w="25400" cap="flat" cmpd="sng" algn="ctr">
           <a:solidFill>
-            <a:schemeClr val="lt1">
-              <a:hueOff val="0"/>
-              <a:satOff val="0"/>
-              <a:lumOff val="0"/>
-              <a:alphaOff val="0"/>
-            </a:schemeClr>
+            <a:schemeClr val="dk1"/>
           </a:solidFill>
           <a:prstDash val="solid"/>
         </a:ln>
@@ -11711,16 +12130,16 @@
       </dsp:spPr>
       <dsp:style>
         <a:lnRef idx="2">
-          <a:scrgbClr r="0" g="0" b="0"/>
+          <a:schemeClr val="dk1"/>
         </a:lnRef>
         <a:fillRef idx="1">
-          <a:scrgbClr r="0" g="0" b="0"/>
+          <a:schemeClr val="lt1"/>
         </a:fillRef>
         <a:effectRef idx="0">
-          <a:scrgbClr r="0" g="0" b="0"/>
+          <a:schemeClr val="dk1"/>
         </a:effectRef>
         <a:fontRef idx="minor">
-          <a:schemeClr val="lt1"/>
+          <a:schemeClr val="dk1"/>
         </a:fontRef>
       </dsp:style>
       <dsp:txBody>
@@ -11766,13 +12185,7 @@
           <a:avLst/>
         </a:prstGeom>
         <a:solidFill>
-          <a:schemeClr val="accent1">
-            <a:tint val="60000"/>
-            <a:hueOff val="0"/>
-            <a:satOff val="0"/>
-            <a:lumOff val="0"/>
-            <a:alphaOff val="0"/>
-          </a:schemeClr>
+          <a:srgbClr val="006E32"/>
         </a:solidFill>
         <a:ln>
           <a:noFill/>
@@ -11808,21 +12221,11 @@
           <a:avLst/>
         </a:prstGeom>
         <a:solidFill>
-          <a:schemeClr val="accent1">
-            <a:hueOff val="0"/>
-            <a:satOff val="0"/>
-            <a:lumOff val="0"/>
-            <a:alphaOff val="0"/>
-          </a:schemeClr>
+          <a:srgbClr val="006E32"/>
         </a:solidFill>
         <a:ln w="25400" cap="flat" cmpd="sng" algn="ctr">
           <a:solidFill>
-            <a:schemeClr val="lt1">
-              <a:hueOff val="0"/>
-              <a:satOff val="0"/>
-              <a:lumOff val="0"/>
-              <a:alphaOff val="0"/>
-            </a:schemeClr>
+            <a:schemeClr val="dk1"/>
           </a:solidFill>
           <a:prstDash val="solid"/>
         </a:ln>
@@ -11830,16 +12233,16 @@
       </dsp:spPr>
       <dsp:style>
         <a:lnRef idx="2">
-          <a:scrgbClr r="0" g="0" b="0"/>
+          <a:schemeClr val="dk1"/>
         </a:lnRef>
         <a:fillRef idx="1">
-          <a:scrgbClr r="0" g="0" b="0"/>
+          <a:schemeClr val="lt1"/>
         </a:fillRef>
         <a:effectRef idx="0">
-          <a:scrgbClr r="0" g="0" b="0"/>
+          <a:schemeClr val="dk1"/>
         </a:effectRef>
         <a:fontRef idx="minor">
-          <a:schemeClr val="lt1"/>
+          <a:schemeClr val="dk1"/>
         </a:fontRef>
       </dsp:style>
       <dsp:txBody>
@@ -11885,13 +12288,7 @@
           <a:avLst/>
         </a:prstGeom>
         <a:solidFill>
-          <a:schemeClr val="accent1">
-            <a:tint val="60000"/>
-            <a:hueOff val="0"/>
-            <a:satOff val="0"/>
-            <a:lumOff val="0"/>
-            <a:alphaOff val="0"/>
-          </a:schemeClr>
+          <a:srgbClr val="006E32"/>
         </a:solidFill>
         <a:ln>
           <a:noFill/>
@@ -11927,21 +12324,11 @@
           <a:avLst/>
         </a:prstGeom>
         <a:solidFill>
-          <a:schemeClr val="accent1">
-            <a:hueOff val="0"/>
-            <a:satOff val="0"/>
-            <a:lumOff val="0"/>
-            <a:alphaOff val="0"/>
-          </a:schemeClr>
+          <a:srgbClr val="006E32"/>
         </a:solidFill>
         <a:ln w="25400" cap="flat" cmpd="sng" algn="ctr">
           <a:solidFill>
-            <a:schemeClr val="lt1">
-              <a:hueOff val="0"/>
-              <a:satOff val="0"/>
-              <a:lumOff val="0"/>
-              <a:alphaOff val="0"/>
-            </a:schemeClr>
+            <a:schemeClr val="dk1"/>
           </a:solidFill>
           <a:prstDash val="solid"/>
         </a:ln>
@@ -11949,16 +12336,16 @@
       </dsp:spPr>
       <dsp:style>
         <a:lnRef idx="2">
-          <a:scrgbClr r="0" g="0" b="0"/>
+          <a:schemeClr val="dk1"/>
         </a:lnRef>
         <a:fillRef idx="1">
-          <a:scrgbClr r="0" g="0" b="0"/>
+          <a:schemeClr val="lt1"/>
         </a:fillRef>
         <a:effectRef idx="0">
-          <a:scrgbClr r="0" g="0" b="0"/>
+          <a:schemeClr val="dk1"/>
         </a:effectRef>
         <a:fontRef idx="minor">
-          <a:schemeClr val="lt1"/>
+          <a:schemeClr val="dk1"/>
         </a:fontRef>
       </dsp:style>
       <dsp:txBody>
@@ -12004,13 +12391,7 @@
           <a:avLst/>
         </a:prstGeom>
         <a:solidFill>
-          <a:schemeClr val="accent1">
-            <a:tint val="60000"/>
-            <a:hueOff val="0"/>
-            <a:satOff val="0"/>
-            <a:lumOff val="0"/>
-            <a:alphaOff val="0"/>
-          </a:schemeClr>
+          <a:srgbClr val="006E32"/>
         </a:solidFill>
         <a:ln>
           <a:noFill/>
@@ -12046,21 +12427,11 @@
           <a:avLst/>
         </a:prstGeom>
         <a:solidFill>
-          <a:schemeClr val="accent1">
-            <a:hueOff val="0"/>
-            <a:satOff val="0"/>
-            <a:lumOff val="0"/>
-            <a:alphaOff val="0"/>
-          </a:schemeClr>
+          <a:srgbClr val="006E32"/>
         </a:solidFill>
         <a:ln w="25400" cap="flat" cmpd="sng" algn="ctr">
           <a:solidFill>
-            <a:schemeClr val="lt1">
-              <a:hueOff val="0"/>
-              <a:satOff val="0"/>
-              <a:lumOff val="0"/>
-              <a:alphaOff val="0"/>
-            </a:schemeClr>
+            <a:schemeClr val="dk1"/>
           </a:solidFill>
           <a:prstDash val="solid"/>
         </a:ln>
@@ -12068,16 +12439,16 @@
       </dsp:spPr>
       <dsp:style>
         <a:lnRef idx="2">
-          <a:scrgbClr r="0" g="0" b="0"/>
+          <a:schemeClr val="dk1"/>
         </a:lnRef>
         <a:fillRef idx="1">
-          <a:scrgbClr r="0" g="0" b="0"/>
+          <a:schemeClr val="lt1"/>
         </a:fillRef>
         <a:effectRef idx="0">
-          <a:scrgbClr r="0" g="0" b="0"/>
+          <a:schemeClr val="dk1"/>
         </a:effectRef>
         <a:fontRef idx="minor">
-          <a:schemeClr val="lt1"/>
+          <a:schemeClr val="dk1"/>
         </a:fontRef>
       </dsp:style>
       <dsp:txBody>
@@ -12123,13 +12494,7 @@
           <a:avLst/>
         </a:prstGeom>
         <a:solidFill>
-          <a:schemeClr val="accent1">
-            <a:tint val="60000"/>
-            <a:hueOff val="0"/>
-            <a:satOff val="0"/>
-            <a:lumOff val="0"/>
-            <a:alphaOff val="0"/>
-          </a:schemeClr>
+          <a:srgbClr val="006E32"/>
         </a:solidFill>
         <a:ln>
           <a:noFill/>
@@ -12165,21 +12530,11 @@
           <a:avLst/>
         </a:prstGeom>
         <a:solidFill>
-          <a:schemeClr val="accent1">
-            <a:hueOff val="0"/>
-            <a:satOff val="0"/>
-            <a:lumOff val="0"/>
-            <a:alphaOff val="0"/>
-          </a:schemeClr>
+          <a:srgbClr val="006E32"/>
         </a:solidFill>
         <a:ln w="25400" cap="flat" cmpd="sng" algn="ctr">
           <a:solidFill>
-            <a:schemeClr val="lt1">
-              <a:hueOff val="0"/>
-              <a:satOff val="0"/>
-              <a:lumOff val="0"/>
-              <a:alphaOff val="0"/>
-            </a:schemeClr>
+            <a:schemeClr val="dk1"/>
           </a:solidFill>
           <a:prstDash val="solid"/>
         </a:ln>
@@ -12187,16 +12542,16 @@
       </dsp:spPr>
       <dsp:style>
         <a:lnRef idx="2">
-          <a:scrgbClr r="0" g="0" b="0"/>
+          <a:schemeClr val="dk1"/>
         </a:lnRef>
         <a:fillRef idx="1">
-          <a:scrgbClr r="0" g="0" b="0"/>
+          <a:schemeClr val="lt1"/>
         </a:fillRef>
         <a:effectRef idx="0">
-          <a:scrgbClr r="0" g="0" b="0"/>
+          <a:schemeClr val="dk1"/>
         </a:effectRef>
         <a:fontRef idx="minor">
-          <a:schemeClr val="lt1"/>
+          <a:schemeClr val="dk1"/>
         </a:fontRef>
       </dsp:style>
       <dsp:txBody>
@@ -12256,13 +12611,7 @@
           </a:avLst>
         </a:prstGeom>
         <a:solidFill>
-          <a:schemeClr val="accent1">
-            <a:tint val="40000"/>
-            <a:hueOff val="0"/>
-            <a:satOff val="0"/>
-            <a:lumOff val="0"/>
-            <a:alphaOff val="0"/>
-          </a:schemeClr>
+          <a:srgbClr val="006E32"/>
         </a:solidFill>
         <a:ln>
           <a:noFill/>
@@ -12326,13 +12675,7 @@
           </a:avLst>
         </a:prstGeom>
         <a:solidFill>
-          <a:schemeClr val="accent1">
-            <a:tint val="40000"/>
-            <a:hueOff val="0"/>
-            <a:satOff val="0"/>
-            <a:lumOff val="0"/>
-            <a:alphaOff val="0"/>
-          </a:schemeClr>
+          <a:srgbClr val="006E32"/>
         </a:solidFill>
         <a:ln>
           <a:noFill/>
@@ -12396,21 +12739,11 @@
           </a:avLst>
         </a:prstGeom>
         <a:solidFill>
-          <a:schemeClr val="accent1">
-            <a:hueOff val="0"/>
-            <a:satOff val="0"/>
-            <a:lumOff val="0"/>
-            <a:alphaOff val="0"/>
-          </a:schemeClr>
+          <a:srgbClr val="006E32"/>
         </a:solidFill>
         <a:ln w="25400" cap="flat" cmpd="sng" algn="ctr">
           <a:solidFill>
-            <a:schemeClr val="lt1">
-              <a:hueOff val="0"/>
-              <a:satOff val="0"/>
-              <a:lumOff val="0"/>
-              <a:alphaOff val="0"/>
-            </a:schemeClr>
+            <a:schemeClr val="dk1"/>
           </a:solidFill>
           <a:prstDash val="solid"/>
         </a:ln>
@@ -12418,16 +12751,16 @@
       </dsp:spPr>
       <dsp:style>
         <a:lnRef idx="2">
-          <a:scrgbClr r="0" g="0" b="0"/>
+          <a:schemeClr val="dk1"/>
         </a:lnRef>
         <a:fillRef idx="1">
-          <a:scrgbClr r="0" g="0" b="0"/>
+          <a:schemeClr val="lt1"/>
         </a:fillRef>
         <a:effectRef idx="0">
-          <a:scrgbClr r="0" g="0" b="0"/>
+          <a:schemeClr val="dk1"/>
         </a:effectRef>
         <a:fontRef idx="minor">
-          <a:schemeClr val="lt1"/>
+          <a:schemeClr val="dk1"/>
         </a:fontRef>
       </dsp:style>
       <dsp:txBody>
@@ -12487,14 +12820,11 @@
           </a:pathLst>
         </a:custGeom>
         <a:noFill/>
-        <a:ln w="25400" cap="flat" cmpd="sng" algn="ctr">
+        <a:ln w="9525" cap="flat" cmpd="sng" algn="ctr">
           <a:solidFill>
-            <a:schemeClr val="accent1">
-              <a:shade val="60000"/>
-              <a:hueOff val="0"/>
-              <a:satOff val="0"/>
-              <a:lumOff val="0"/>
-              <a:alphaOff val="0"/>
+            <a:schemeClr val="dk1">
+              <a:shade val="95000"/>
+              <a:satMod val="105000"/>
             </a:schemeClr>
           </a:solidFill>
           <a:prstDash val="solid"/>
@@ -12502,16 +12832,18 @@
         <a:effectLst/>
       </dsp:spPr>
       <dsp:style>
-        <a:lnRef idx="2">
-          <a:scrgbClr r="0" g="0" b="0"/>
+        <a:lnRef idx="1">
+          <a:schemeClr val="dk1"/>
         </a:lnRef>
         <a:fillRef idx="0">
-          <a:scrgbClr r="0" g="0" b="0"/>
+          <a:schemeClr val="dk1"/>
         </a:fillRef>
         <a:effectRef idx="0">
-          <a:scrgbClr r="0" g="0" b="0"/>
+          <a:schemeClr val="dk1"/>
         </a:effectRef>
-        <a:fontRef idx="minor"/>
+        <a:fontRef idx="minor">
+          <a:schemeClr val="tx1"/>
+        </a:fontRef>
       </dsp:style>
       <dsp:txBody>
         <a:bodyPr spcFirstLastPara="0" vert="horz" wrap="square" lIns="12700" tIns="0" rIns="12700" bIns="0" numCol="1" spcCol="1270" anchor="ctr" anchorCtr="0">
@@ -12555,21 +12887,11 @@
           </a:avLst>
         </a:prstGeom>
         <a:solidFill>
-          <a:schemeClr val="accent1">
-            <a:hueOff val="0"/>
-            <a:satOff val="0"/>
-            <a:lumOff val="0"/>
-            <a:alphaOff val="0"/>
-          </a:schemeClr>
+          <a:srgbClr val="006E32"/>
         </a:solidFill>
         <a:ln w="25400" cap="flat" cmpd="sng" algn="ctr">
           <a:solidFill>
-            <a:schemeClr val="lt1">
-              <a:hueOff val="0"/>
-              <a:satOff val="0"/>
-              <a:lumOff val="0"/>
-              <a:alphaOff val="0"/>
-            </a:schemeClr>
+            <a:schemeClr val="dk1"/>
           </a:solidFill>
           <a:prstDash val="solid"/>
         </a:ln>
@@ -12577,16 +12899,16 @@
       </dsp:spPr>
       <dsp:style>
         <a:lnRef idx="2">
-          <a:scrgbClr r="0" g="0" b="0"/>
+          <a:schemeClr val="dk1"/>
         </a:lnRef>
         <a:fillRef idx="1">
-          <a:scrgbClr r="0" g="0" b="0"/>
+          <a:schemeClr val="lt1"/>
         </a:fillRef>
         <a:effectRef idx="0">
-          <a:scrgbClr r="0" g="0" b="0"/>
+          <a:schemeClr val="dk1"/>
         </a:effectRef>
         <a:fontRef idx="minor">
-          <a:schemeClr val="lt1"/>
+          <a:schemeClr val="dk1"/>
         </a:fontRef>
       </dsp:style>
       <dsp:txBody>
@@ -12646,14 +12968,11 @@
           </a:pathLst>
         </a:custGeom>
         <a:noFill/>
-        <a:ln w="25400" cap="flat" cmpd="sng" algn="ctr">
+        <a:ln w="9525" cap="flat" cmpd="sng" algn="ctr">
           <a:solidFill>
-            <a:schemeClr val="accent1">
-              <a:shade val="80000"/>
-              <a:hueOff val="0"/>
-              <a:satOff val="0"/>
-              <a:lumOff val="0"/>
-              <a:alphaOff val="0"/>
+            <a:schemeClr val="dk1">
+              <a:shade val="95000"/>
+              <a:satMod val="105000"/>
             </a:schemeClr>
           </a:solidFill>
           <a:prstDash val="solid"/>
@@ -12661,16 +12980,18 @@
         <a:effectLst/>
       </dsp:spPr>
       <dsp:style>
-        <a:lnRef idx="2">
-          <a:scrgbClr r="0" g="0" b="0"/>
+        <a:lnRef idx="1">
+          <a:schemeClr val="dk1"/>
         </a:lnRef>
         <a:fillRef idx="0">
-          <a:scrgbClr r="0" g="0" b="0"/>
+          <a:schemeClr val="dk1"/>
         </a:fillRef>
         <a:effectRef idx="0">
-          <a:scrgbClr r="0" g="0" b="0"/>
+          <a:schemeClr val="dk1"/>
         </a:effectRef>
-        <a:fontRef idx="minor"/>
+        <a:fontRef idx="minor">
+          <a:schemeClr val="tx1"/>
+        </a:fontRef>
       </dsp:style>
       <dsp:txBody>
         <a:bodyPr spcFirstLastPara="0" vert="horz" wrap="square" lIns="12700" tIns="0" rIns="12700" bIns="0" numCol="1" spcCol="1270" anchor="ctr" anchorCtr="0">
@@ -12714,21 +13035,11 @@
           </a:avLst>
         </a:prstGeom>
         <a:solidFill>
-          <a:schemeClr val="accent1">
-            <a:hueOff val="0"/>
-            <a:satOff val="0"/>
-            <a:lumOff val="0"/>
-            <a:alphaOff val="0"/>
-          </a:schemeClr>
+          <a:srgbClr val="006E32"/>
         </a:solidFill>
         <a:ln w="25400" cap="flat" cmpd="sng" algn="ctr">
           <a:solidFill>
-            <a:schemeClr val="lt1">
-              <a:hueOff val="0"/>
-              <a:satOff val="0"/>
-              <a:lumOff val="0"/>
-              <a:alphaOff val="0"/>
-            </a:schemeClr>
+            <a:schemeClr val="dk1"/>
           </a:solidFill>
           <a:prstDash val="solid"/>
         </a:ln>
@@ -12736,16 +13047,16 @@
       </dsp:spPr>
       <dsp:style>
         <a:lnRef idx="2">
-          <a:scrgbClr r="0" g="0" b="0"/>
+          <a:schemeClr val="dk1"/>
         </a:lnRef>
         <a:fillRef idx="1">
-          <a:scrgbClr r="0" g="0" b="0"/>
+          <a:schemeClr val="lt1"/>
         </a:fillRef>
         <a:effectRef idx="0">
-          <a:scrgbClr r="0" g="0" b="0"/>
+          <a:schemeClr val="dk1"/>
         </a:effectRef>
         <a:fontRef idx="minor">
-          <a:schemeClr val="lt1"/>
+          <a:schemeClr val="dk1"/>
         </a:fontRef>
       </dsp:style>
       <dsp:txBody>
@@ -12805,14 +13116,11 @@
           </a:pathLst>
         </a:custGeom>
         <a:noFill/>
-        <a:ln w="25400" cap="flat" cmpd="sng" algn="ctr">
+        <a:ln w="9525" cap="flat" cmpd="sng" algn="ctr">
           <a:solidFill>
-            <a:schemeClr val="accent1">
-              <a:shade val="80000"/>
-              <a:hueOff val="0"/>
-              <a:satOff val="0"/>
-              <a:lumOff val="0"/>
-              <a:alphaOff val="0"/>
+            <a:schemeClr val="dk1">
+              <a:shade val="95000"/>
+              <a:satMod val="105000"/>
             </a:schemeClr>
           </a:solidFill>
           <a:prstDash val="solid"/>
@@ -12820,16 +13128,18 @@
         <a:effectLst/>
       </dsp:spPr>
       <dsp:style>
-        <a:lnRef idx="2">
-          <a:scrgbClr r="0" g="0" b="0"/>
+        <a:lnRef idx="1">
+          <a:schemeClr val="dk1"/>
         </a:lnRef>
         <a:fillRef idx="0">
-          <a:scrgbClr r="0" g="0" b="0"/>
+          <a:schemeClr val="dk1"/>
         </a:fillRef>
         <a:effectRef idx="0">
-          <a:scrgbClr r="0" g="0" b="0"/>
+          <a:schemeClr val="dk1"/>
         </a:effectRef>
-        <a:fontRef idx="minor"/>
+        <a:fontRef idx="minor">
+          <a:schemeClr val="tx1"/>
+        </a:fontRef>
       </dsp:style>
       <dsp:txBody>
         <a:bodyPr spcFirstLastPara="0" vert="horz" wrap="square" lIns="12700" tIns="0" rIns="12700" bIns="0" numCol="1" spcCol="1270" anchor="ctr" anchorCtr="0">
@@ -12873,21 +13183,11 @@
           </a:avLst>
         </a:prstGeom>
         <a:solidFill>
-          <a:schemeClr val="accent1">
-            <a:hueOff val="0"/>
-            <a:satOff val="0"/>
-            <a:lumOff val="0"/>
-            <a:alphaOff val="0"/>
-          </a:schemeClr>
+          <a:srgbClr val="006E32"/>
         </a:solidFill>
         <a:ln w="25400" cap="flat" cmpd="sng" algn="ctr">
           <a:solidFill>
-            <a:schemeClr val="lt1">
-              <a:hueOff val="0"/>
-              <a:satOff val="0"/>
-              <a:lumOff val="0"/>
-              <a:alphaOff val="0"/>
-            </a:schemeClr>
+            <a:schemeClr val="dk1"/>
           </a:solidFill>
           <a:prstDash val="solid"/>
         </a:ln>
@@ -12895,16 +13195,16 @@
       </dsp:spPr>
       <dsp:style>
         <a:lnRef idx="2">
-          <a:scrgbClr r="0" g="0" b="0"/>
+          <a:schemeClr val="dk1"/>
         </a:lnRef>
         <a:fillRef idx="1">
-          <a:scrgbClr r="0" g="0" b="0"/>
+          <a:schemeClr val="lt1"/>
         </a:fillRef>
         <a:effectRef idx="0">
-          <a:scrgbClr r="0" g="0" b="0"/>
+          <a:schemeClr val="dk1"/>
         </a:effectRef>
         <a:fontRef idx="minor">
-          <a:schemeClr val="lt1"/>
+          <a:schemeClr val="dk1"/>
         </a:fontRef>
       </dsp:style>
       <dsp:txBody>
@@ -12964,14 +13264,11 @@
           </a:pathLst>
         </a:custGeom>
         <a:noFill/>
-        <a:ln w="25400" cap="flat" cmpd="sng" algn="ctr">
+        <a:ln w="9525" cap="flat" cmpd="sng" algn="ctr">
           <a:solidFill>
-            <a:schemeClr val="accent1">
-              <a:shade val="80000"/>
-              <a:hueOff val="0"/>
-              <a:satOff val="0"/>
-              <a:lumOff val="0"/>
-              <a:alphaOff val="0"/>
+            <a:schemeClr val="dk1">
+              <a:shade val="95000"/>
+              <a:satMod val="105000"/>
             </a:schemeClr>
           </a:solidFill>
           <a:prstDash val="solid"/>
@@ -12979,16 +13276,18 @@
         <a:effectLst/>
       </dsp:spPr>
       <dsp:style>
-        <a:lnRef idx="2">
-          <a:scrgbClr r="0" g="0" b="0"/>
+        <a:lnRef idx="1">
+          <a:schemeClr val="dk1"/>
         </a:lnRef>
         <a:fillRef idx="0">
-          <a:scrgbClr r="0" g="0" b="0"/>
+          <a:schemeClr val="dk1"/>
         </a:fillRef>
         <a:effectRef idx="0">
-          <a:scrgbClr r="0" g="0" b="0"/>
+          <a:schemeClr val="dk1"/>
         </a:effectRef>
-        <a:fontRef idx="minor"/>
+        <a:fontRef idx="minor">
+          <a:schemeClr val="tx1"/>
+        </a:fontRef>
       </dsp:style>
       <dsp:txBody>
         <a:bodyPr spcFirstLastPara="0" vert="horz" wrap="square" lIns="12700" tIns="0" rIns="12700" bIns="0" numCol="1" spcCol="1270" anchor="ctr" anchorCtr="0">
@@ -13032,21 +13331,11 @@
           </a:avLst>
         </a:prstGeom>
         <a:solidFill>
-          <a:schemeClr val="accent1">
-            <a:hueOff val="0"/>
-            <a:satOff val="0"/>
-            <a:lumOff val="0"/>
-            <a:alphaOff val="0"/>
-          </a:schemeClr>
+          <a:srgbClr val="006E32"/>
         </a:solidFill>
         <a:ln w="25400" cap="flat" cmpd="sng" algn="ctr">
           <a:solidFill>
-            <a:schemeClr val="lt1">
-              <a:hueOff val="0"/>
-              <a:satOff val="0"/>
-              <a:lumOff val="0"/>
-              <a:alphaOff val="0"/>
-            </a:schemeClr>
+            <a:schemeClr val="dk1"/>
           </a:solidFill>
           <a:prstDash val="solid"/>
         </a:ln>
@@ -13054,16 +13343,16 @@
       </dsp:spPr>
       <dsp:style>
         <a:lnRef idx="2">
-          <a:scrgbClr r="0" g="0" b="0"/>
+          <a:schemeClr val="dk1"/>
         </a:lnRef>
         <a:fillRef idx="1">
-          <a:scrgbClr r="0" g="0" b="0"/>
+          <a:schemeClr val="lt1"/>
         </a:fillRef>
         <a:effectRef idx="0">
-          <a:scrgbClr r="0" g="0" b="0"/>
+          <a:schemeClr val="dk1"/>
         </a:effectRef>
         <a:fontRef idx="minor">
-          <a:schemeClr val="lt1"/>
+          <a:schemeClr val="dk1"/>
         </a:fontRef>
       </dsp:style>
       <dsp:txBody>
@@ -13123,14 +13412,11 @@
           </a:pathLst>
         </a:custGeom>
         <a:noFill/>
-        <a:ln w="25400" cap="flat" cmpd="sng" algn="ctr">
+        <a:ln w="9525" cap="flat" cmpd="sng" algn="ctr">
           <a:solidFill>
-            <a:schemeClr val="accent1">
-              <a:shade val="80000"/>
-              <a:hueOff val="0"/>
-              <a:satOff val="0"/>
-              <a:lumOff val="0"/>
-              <a:alphaOff val="0"/>
+            <a:schemeClr val="dk1">
+              <a:shade val="95000"/>
+              <a:satMod val="105000"/>
             </a:schemeClr>
           </a:solidFill>
           <a:prstDash val="solid"/>
@@ -13138,16 +13424,18 @@
         <a:effectLst/>
       </dsp:spPr>
       <dsp:style>
-        <a:lnRef idx="2">
-          <a:scrgbClr r="0" g="0" b="0"/>
+        <a:lnRef idx="1">
+          <a:schemeClr val="dk1"/>
         </a:lnRef>
         <a:fillRef idx="0">
-          <a:scrgbClr r="0" g="0" b="0"/>
+          <a:schemeClr val="dk1"/>
         </a:fillRef>
         <a:effectRef idx="0">
-          <a:scrgbClr r="0" g="0" b="0"/>
+          <a:schemeClr val="dk1"/>
         </a:effectRef>
-        <a:fontRef idx="minor"/>
+        <a:fontRef idx="minor">
+          <a:schemeClr val="tx1"/>
+        </a:fontRef>
       </dsp:style>
       <dsp:txBody>
         <a:bodyPr spcFirstLastPara="0" vert="horz" wrap="square" lIns="12700" tIns="0" rIns="12700" bIns="0" numCol="1" spcCol="1270" anchor="ctr" anchorCtr="0">
@@ -13191,21 +13479,11 @@
           </a:avLst>
         </a:prstGeom>
         <a:solidFill>
-          <a:schemeClr val="accent1">
-            <a:hueOff val="0"/>
-            <a:satOff val="0"/>
-            <a:lumOff val="0"/>
-            <a:alphaOff val="0"/>
-          </a:schemeClr>
+          <a:srgbClr val="006E32"/>
         </a:solidFill>
         <a:ln w="25400" cap="flat" cmpd="sng" algn="ctr">
           <a:solidFill>
-            <a:schemeClr val="lt1">
-              <a:hueOff val="0"/>
-              <a:satOff val="0"/>
-              <a:lumOff val="0"/>
-              <a:alphaOff val="0"/>
-            </a:schemeClr>
+            <a:schemeClr val="dk1"/>
           </a:solidFill>
           <a:prstDash val="solid"/>
         </a:ln>
@@ -13213,16 +13491,16 @@
       </dsp:spPr>
       <dsp:style>
         <a:lnRef idx="2">
-          <a:scrgbClr r="0" g="0" b="0"/>
+          <a:schemeClr val="dk1"/>
         </a:lnRef>
         <a:fillRef idx="1">
-          <a:scrgbClr r="0" g="0" b="0"/>
+          <a:schemeClr val="lt1"/>
         </a:fillRef>
         <a:effectRef idx="0">
-          <a:scrgbClr r="0" g="0" b="0"/>
+          <a:schemeClr val="dk1"/>
         </a:effectRef>
         <a:fontRef idx="minor">
-          <a:schemeClr val="lt1"/>
+          <a:schemeClr val="dk1"/>
         </a:fontRef>
       </dsp:style>
       <dsp:txBody>
@@ -13282,14 +13560,11 @@
           </a:pathLst>
         </a:custGeom>
         <a:noFill/>
-        <a:ln w="25400" cap="flat" cmpd="sng" algn="ctr">
+        <a:ln w="9525" cap="flat" cmpd="sng" algn="ctr">
           <a:solidFill>
-            <a:schemeClr val="accent1">
-              <a:shade val="60000"/>
-              <a:hueOff val="0"/>
-              <a:satOff val="0"/>
-              <a:lumOff val="0"/>
-              <a:alphaOff val="0"/>
+            <a:schemeClr val="dk1">
+              <a:shade val="95000"/>
+              <a:satMod val="105000"/>
             </a:schemeClr>
           </a:solidFill>
           <a:prstDash val="solid"/>
@@ -13297,16 +13572,18 @@
         <a:effectLst/>
       </dsp:spPr>
       <dsp:style>
-        <a:lnRef idx="2">
-          <a:scrgbClr r="0" g="0" b="0"/>
+        <a:lnRef idx="1">
+          <a:schemeClr val="dk1"/>
         </a:lnRef>
         <a:fillRef idx="0">
-          <a:scrgbClr r="0" g="0" b="0"/>
+          <a:schemeClr val="dk1"/>
         </a:fillRef>
         <a:effectRef idx="0">
-          <a:scrgbClr r="0" g="0" b="0"/>
+          <a:schemeClr val="dk1"/>
         </a:effectRef>
-        <a:fontRef idx="minor"/>
+        <a:fontRef idx="minor">
+          <a:schemeClr val="tx1"/>
+        </a:fontRef>
       </dsp:style>
       <dsp:txBody>
         <a:bodyPr spcFirstLastPara="0" vert="horz" wrap="square" lIns="12700" tIns="0" rIns="12700" bIns="0" numCol="1" spcCol="1270" anchor="ctr" anchorCtr="0">
@@ -13350,21 +13627,11 @@
           </a:avLst>
         </a:prstGeom>
         <a:solidFill>
-          <a:schemeClr val="accent1">
-            <a:hueOff val="0"/>
-            <a:satOff val="0"/>
-            <a:lumOff val="0"/>
-            <a:alphaOff val="0"/>
-          </a:schemeClr>
+          <a:srgbClr val="006E32"/>
         </a:solidFill>
         <a:ln w="25400" cap="flat" cmpd="sng" algn="ctr">
           <a:solidFill>
-            <a:schemeClr val="lt1">
-              <a:hueOff val="0"/>
-              <a:satOff val="0"/>
-              <a:lumOff val="0"/>
-              <a:alphaOff val="0"/>
-            </a:schemeClr>
+            <a:schemeClr val="dk1"/>
           </a:solidFill>
           <a:prstDash val="solid"/>
         </a:ln>
@@ -13372,16 +13639,16 @@
       </dsp:spPr>
       <dsp:style>
         <a:lnRef idx="2">
-          <a:scrgbClr r="0" g="0" b="0"/>
+          <a:schemeClr val="dk1"/>
         </a:lnRef>
         <a:fillRef idx="1">
-          <a:scrgbClr r="0" g="0" b="0"/>
+          <a:schemeClr val="lt1"/>
         </a:fillRef>
         <a:effectRef idx="0">
-          <a:scrgbClr r="0" g="0" b="0"/>
+          <a:schemeClr val="dk1"/>
         </a:effectRef>
         <a:fontRef idx="minor">
-          <a:schemeClr val="lt1"/>
+          <a:schemeClr val="dk1"/>
         </a:fontRef>
       </dsp:style>
       <dsp:txBody>
@@ -13441,14 +13708,11 @@
           </a:pathLst>
         </a:custGeom>
         <a:noFill/>
-        <a:ln w="25400" cap="flat" cmpd="sng" algn="ctr">
+        <a:ln w="9525" cap="flat" cmpd="sng" algn="ctr">
           <a:solidFill>
-            <a:schemeClr val="accent1">
-              <a:shade val="80000"/>
-              <a:hueOff val="0"/>
-              <a:satOff val="0"/>
-              <a:lumOff val="0"/>
-              <a:alphaOff val="0"/>
+            <a:schemeClr val="dk1">
+              <a:shade val="95000"/>
+              <a:satMod val="105000"/>
             </a:schemeClr>
           </a:solidFill>
           <a:prstDash val="solid"/>
@@ -13456,16 +13720,18 @@
         <a:effectLst/>
       </dsp:spPr>
       <dsp:style>
-        <a:lnRef idx="2">
-          <a:scrgbClr r="0" g="0" b="0"/>
+        <a:lnRef idx="1">
+          <a:schemeClr val="dk1"/>
         </a:lnRef>
         <a:fillRef idx="0">
-          <a:scrgbClr r="0" g="0" b="0"/>
+          <a:schemeClr val="dk1"/>
         </a:fillRef>
         <a:effectRef idx="0">
-          <a:scrgbClr r="0" g="0" b="0"/>
+          <a:schemeClr val="dk1"/>
         </a:effectRef>
-        <a:fontRef idx="minor"/>
+        <a:fontRef idx="minor">
+          <a:schemeClr val="tx1"/>
+        </a:fontRef>
       </dsp:style>
       <dsp:txBody>
         <a:bodyPr spcFirstLastPara="0" vert="horz" wrap="square" lIns="12700" tIns="0" rIns="12700" bIns="0" numCol="1" spcCol="1270" anchor="ctr" anchorCtr="0">
@@ -13509,21 +13775,11 @@
           </a:avLst>
         </a:prstGeom>
         <a:solidFill>
-          <a:schemeClr val="accent1">
-            <a:hueOff val="0"/>
-            <a:satOff val="0"/>
-            <a:lumOff val="0"/>
-            <a:alphaOff val="0"/>
-          </a:schemeClr>
+          <a:srgbClr val="006E32"/>
         </a:solidFill>
         <a:ln w="25400" cap="flat" cmpd="sng" algn="ctr">
           <a:solidFill>
-            <a:schemeClr val="lt1">
-              <a:hueOff val="0"/>
-              <a:satOff val="0"/>
-              <a:lumOff val="0"/>
-              <a:alphaOff val="0"/>
-            </a:schemeClr>
+            <a:schemeClr val="dk1"/>
           </a:solidFill>
           <a:prstDash val="solid"/>
         </a:ln>
@@ -13531,16 +13787,16 @@
       </dsp:spPr>
       <dsp:style>
         <a:lnRef idx="2">
-          <a:scrgbClr r="0" g="0" b="0"/>
+          <a:schemeClr val="dk1"/>
         </a:lnRef>
         <a:fillRef idx="1">
-          <a:scrgbClr r="0" g="0" b="0"/>
+          <a:schemeClr val="lt1"/>
         </a:fillRef>
         <a:effectRef idx="0">
-          <a:scrgbClr r="0" g="0" b="0"/>
+          <a:schemeClr val="dk1"/>
         </a:effectRef>
         <a:fontRef idx="minor">
-          <a:schemeClr val="lt1"/>
+          <a:schemeClr val="dk1"/>
         </a:fontRef>
       </dsp:style>
       <dsp:txBody>
@@ -13600,14 +13856,11 @@
           </a:pathLst>
         </a:custGeom>
         <a:noFill/>
-        <a:ln w="25400" cap="flat" cmpd="sng" algn="ctr">
+        <a:ln w="9525" cap="flat" cmpd="sng" algn="ctr">
           <a:solidFill>
-            <a:schemeClr val="accent1">
-              <a:shade val="80000"/>
-              <a:hueOff val="0"/>
-              <a:satOff val="0"/>
-              <a:lumOff val="0"/>
-              <a:alphaOff val="0"/>
+            <a:schemeClr val="dk1">
+              <a:shade val="95000"/>
+              <a:satMod val="105000"/>
             </a:schemeClr>
           </a:solidFill>
           <a:prstDash val="solid"/>
@@ -13615,16 +13868,18 @@
         <a:effectLst/>
       </dsp:spPr>
       <dsp:style>
-        <a:lnRef idx="2">
-          <a:scrgbClr r="0" g="0" b="0"/>
+        <a:lnRef idx="1">
+          <a:schemeClr val="dk1"/>
         </a:lnRef>
         <a:fillRef idx="0">
-          <a:scrgbClr r="0" g="0" b="0"/>
+          <a:schemeClr val="dk1"/>
         </a:fillRef>
         <a:effectRef idx="0">
-          <a:scrgbClr r="0" g="0" b="0"/>
+          <a:schemeClr val="dk1"/>
         </a:effectRef>
-        <a:fontRef idx="minor"/>
+        <a:fontRef idx="minor">
+          <a:schemeClr val="tx1"/>
+        </a:fontRef>
       </dsp:style>
       <dsp:txBody>
         <a:bodyPr spcFirstLastPara="0" vert="horz" wrap="square" lIns="12700" tIns="0" rIns="12700" bIns="0" numCol="1" spcCol="1270" anchor="ctr" anchorCtr="0">
@@ -13668,21 +13923,11 @@
           </a:avLst>
         </a:prstGeom>
         <a:solidFill>
-          <a:schemeClr val="accent1">
-            <a:hueOff val="0"/>
-            <a:satOff val="0"/>
-            <a:lumOff val="0"/>
-            <a:alphaOff val="0"/>
-          </a:schemeClr>
+          <a:srgbClr val="006E32"/>
         </a:solidFill>
         <a:ln w="25400" cap="flat" cmpd="sng" algn="ctr">
           <a:solidFill>
-            <a:schemeClr val="lt1">
-              <a:hueOff val="0"/>
-              <a:satOff val="0"/>
-              <a:lumOff val="0"/>
-              <a:alphaOff val="0"/>
-            </a:schemeClr>
+            <a:schemeClr val="dk1"/>
           </a:solidFill>
           <a:prstDash val="solid"/>
         </a:ln>
@@ -13690,16 +13935,16 @@
       </dsp:spPr>
       <dsp:style>
         <a:lnRef idx="2">
-          <a:scrgbClr r="0" g="0" b="0"/>
+          <a:schemeClr val="dk1"/>
         </a:lnRef>
         <a:fillRef idx="1">
-          <a:scrgbClr r="0" g="0" b="0"/>
+          <a:schemeClr val="lt1"/>
         </a:fillRef>
         <a:effectRef idx="0">
-          <a:scrgbClr r="0" g="0" b="0"/>
+          <a:schemeClr val="dk1"/>
         </a:effectRef>
         <a:fontRef idx="minor">
-          <a:schemeClr val="lt1"/>
+          <a:schemeClr val="dk1"/>
         </a:fontRef>
       </dsp:style>
       <dsp:txBody>
@@ -13759,14 +14004,11 @@
           </a:pathLst>
         </a:custGeom>
         <a:noFill/>
-        <a:ln w="25400" cap="flat" cmpd="sng" algn="ctr">
+        <a:ln w="9525" cap="flat" cmpd="sng" algn="ctr">
           <a:solidFill>
-            <a:schemeClr val="accent1">
-              <a:shade val="80000"/>
-              <a:hueOff val="0"/>
-              <a:satOff val="0"/>
-              <a:lumOff val="0"/>
-              <a:alphaOff val="0"/>
+            <a:schemeClr val="dk1">
+              <a:shade val="95000"/>
+              <a:satMod val="105000"/>
             </a:schemeClr>
           </a:solidFill>
           <a:prstDash val="solid"/>
@@ -13774,16 +14016,18 @@
         <a:effectLst/>
       </dsp:spPr>
       <dsp:style>
-        <a:lnRef idx="2">
-          <a:scrgbClr r="0" g="0" b="0"/>
+        <a:lnRef idx="1">
+          <a:schemeClr val="dk1"/>
         </a:lnRef>
         <a:fillRef idx="0">
-          <a:scrgbClr r="0" g="0" b="0"/>
+          <a:schemeClr val="dk1"/>
         </a:fillRef>
         <a:effectRef idx="0">
-          <a:scrgbClr r="0" g="0" b="0"/>
+          <a:schemeClr val="dk1"/>
         </a:effectRef>
-        <a:fontRef idx="minor"/>
+        <a:fontRef idx="minor">
+          <a:schemeClr val="tx1"/>
+        </a:fontRef>
       </dsp:style>
       <dsp:txBody>
         <a:bodyPr spcFirstLastPara="0" vert="horz" wrap="square" lIns="12700" tIns="0" rIns="12700" bIns="0" numCol="1" spcCol="1270" anchor="ctr" anchorCtr="0">
@@ -13827,21 +14071,11 @@
           </a:avLst>
         </a:prstGeom>
         <a:solidFill>
-          <a:schemeClr val="accent1">
-            <a:hueOff val="0"/>
-            <a:satOff val="0"/>
-            <a:lumOff val="0"/>
-            <a:alphaOff val="0"/>
-          </a:schemeClr>
+          <a:srgbClr val="006E32"/>
         </a:solidFill>
         <a:ln w="25400" cap="flat" cmpd="sng" algn="ctr">
           <a:solidFill>
-            <a:schemeClr val="lt1">
-              <a:hueOff val="0"/>
-              <a:satOff val="0"/>
-              <a:lumOff val="0"/>
-              <a:alphaOff val="0"/>
-            </a:schemeClr>
+            <a:schemeClr val="dk1"/>
           </a:solidFill>
           <a:prstDash val="solid"/>
         </a:ln>
@@ -13849,16 +14083,16 @@
       </dsp:spPr>
       <dsp:style>
         <a:lnRef idx="2">
-          <a:scrgbClr r="0" g="0" b="0"/>
+          <a:schemeClr val="dk1"/>
         </a:lnRef>
         <a:fillRef idx="1">
-          <a:scrgbClr r="0" g="0" b="0"/>
+          <a:schemeClr val="lt1"/>
         </a:fillRef>
         <a:effectRef idx="0">
-          <a:scrgbClr r="0" g="0" b="0"/>
+          <a:schemeClr val="dk1"/>
         </a:effectRef>
         <a:fontRef idx="minor">
-          <a:schemeClr val="lt1"/>
+          <a:schemeClr val="dk1"/>
         </a:fontRef>
       </dsp:style>
       <dsp:txBody>
@@ -13918,14 +14152,11 @@
           </a:pathLst>
         </a:custGeom>
         <a:noFill/>
-        <a:ln w="25400" cap="flat" cmpd="sng" algn="ctr">
+        <a:ln w="9525" cap="flat" cmpd="sng" algn="ctr">
           <a:solidFill>
-            <a:schemeClr val="accent1">
-              <a:shade val="60000"/>
-              <a:hueOff val="0"/>
-              <a:satOff val="0"/>
-              <a:lumOff val="0"/>
-              <a:alphaOff val="0"/>
+            <a:schemeClr val="dk1">
+              <a:shade val="95000"/>
+              <a:satMod val="105000"/>
             </a:schemeClr>
           </a:solidFill>
           <a:prstDash val="solid"/>
@@ -13933,16 +14164,18 @@
         <a:effectLst/>
       </dsp:spPr>
       <dsp:style>
-        <a:lnRef idx="2">
-          <a:scrgbClr r="0" g="0" b="0"/>
+        <a:lnRef idx="1">
+          <a:schemeClr val="dk1"/>
         </a:lnRef>
         <a:fillRef idx="0">
-          <a:scrgbClr r="0" g="0" b="0"/>
+          <a:schemeClr val="dk1"/>
         </a:fillRef>
         <a:effectRef idx="0">
-          <a:scrgbClr r="0" g="0" b="0"/>
+          <a:schemeClr val="dk1"/>
         </a:effectRef>
-        <a:fontRef idx="minor"/>
+        <a:fontRef idx="minor">
+          <a:schemeClr val="tx1"/>
+        </a:fontRef>
       </dsp:style>
       <dsp:txBody>
         <a:bodyPr spcFirstLastPara="0" vert="horz" wrap="square" lIns="12700" tIns="0" rIns="12700" bIns="0" numCol="1" spcCol="1270" anchor="ctr" anchorCtr="0">
@@ -13986,21 +14219,11 @@
           </a:avLst>
         </a:prstGeom>
         <a:solidFill>
-          <a:schemeClr val="accent1">
-            <a:hueOff val="0"/>
-            <a:satOff val="0"/>
-            <a:lumOff val="0"/>
-            <a:alphaOff val="0"/>
-          </a:schemeClr>
+          <a:srgbClr val="006E32"/>
         </a:solidFill>
         <a:ln w="25400" cap="flat" cmpd="sng" algn="ctr">
           <a:solidFill>
-            <a:schemeClr val="lt1">
-              <a:hueOff val="0"/>
-              <a:satOff val="0"/>
-              <a:lumOff val="0"/>
-              <a:alphaOff val="0"/>
-            </a:schemeClr>
+            <a:schemeClr val="dk1"/>
           </a:solidFill>
           <a:prstDash val="solid"/>
         </a:ln>
@@ -14008,16 +14231,16 @@
       </dsp:spPr>
       <dsp:style>
         <a:lnRef idx="2">
-          <a:scrgbClr r="0" g="0" b="0"/>
+          <a:schemeClr val="dk1"/>
         </a:lnRef>
         <a:fillRef idx="1">
-          <a:scrgbClr r="0" g="0" b="0"/>
+          <a:schemeClr val="lt1"/>
         </a:fillRef>
         <a:effectRef idx="0">
-          <a:scrgbClr r="0" g="0" b="0"/>
+          <a:schemeClr val="dk1"/>
         </a:effectRef>
         <a:fontRef idx="minor">
-          <a:schemeClr val="lt1"/>
+          <a:schemeClr val="dk1"/>
         </a:fontRef>
       </dsp:style>
       <dsp:txBody>
@@ -14077,14 +14300,11 @@
           </a:pathLst>
         </a:custGeom>
         <a:noFill/>
-        <a:ln w="25400" cap="flat" cmpd="sng" algn="ctr">
+        <a:ln w="9525" cap="flat" cmpd="sng" algn="ctr">
           <a:solidFill>
-            <a:schemeClr val="accent1">
-              <a:shade val="80000"/>
-              <a:hueOff val="0"/>
-              <a:satOff val="0"/>
-              <a:lumOff val="0"/>
-              <a:alphaOff val="0"/>
+            <a:schemeClr val="dk1">
+              <a:shade val="95000"/>
+              <a:satMod val="105000"/>
             </a:schemeClr>
           </a:solidFill>
           <a:prstDash val="solid"/>
@@ -14092,16 +14312,18 @@
         <a:effectLst/>
       </dsp:spPr>
       <dsp:style>
-        <a:lnRef idx="2">
-          <a:scrgbClr r="0" g="0" b="0"/>
+        <a:lnRef idx="1">
+          <a:schemeClr val="dk1"/>
         </a:lnRef>
         <a:fillRef idx="0">
-          <a:scrgbClr r="0" g="0" b="0"/>
+          <a:schemeClr val="dk1"/>
         </a:fillRef>
         <a:effectRef idx="0">
-          <a:scrgbClr r="0" g="0" b="0"/>
+          <a:schemeClr val="dk1"/>
         </a:effectRef>
-        <a:fontRef idx="minor"/>
+        <a:fontRef idx="minor">
+          <a:schemeClr val="tx1"/>
+        </a:fontRef>
       </dsp:style>
       <dsp:txBody>
         <a:bodyPr spcFirstLastPara="0" vert="horz" wrap="square" lIns="12700" tIns="0" rIns="12700" bIns="0" numCol="1" spcCol="1270" anchor="ctr" anchorCtr="0">
@@ -14145,21 +14367,11 @@
           </a:avLst>
         </a:prstGeom>
         <a:solidFill>
-          <a:schemeClr val="accent1">
-            <a:hueOff val="0"/>
-            <a:satOff val="0"/>
-            <a:lumOff val="0"/>
-            <a:alphaOff val="0"/>
-          </a:schemeClr>
+          <a:srgbClr val="006E32"/>
         </a:solidFill>
         <a:ln w="25400" cap="flat" cmpd="sng" algn="ctr">
           <a:solidFill>
-            <a:schemeClr val="lt1">
-              <a:hueOff val="0"/>
-              <a:satOff val="0"/>
-              <a:lumOff val="0"/>
-              <a:alphaOff val="0"/>
-            </a:schemeClr>
+            <a:schemeClr val="dk1"/>
           </a:solidFill>
           <a:prstDash val="solid"/>
         </a:ln>
@@ -14167,16 +14379,16 @@
       </dsp:spPr>
       <dsp:style>
         <a:lnRef idx="2">
-          <a:scrgbClr r="0" g="0" b="0"/>
+          <a:schemeClr val="dk1"/>
         </a:lnRef>
         <a:fillRef idx="1">
-          <a:scrgbClr r="0" g="0" b="0"/>
+          <a:schemeClr val="lt1"/>
         </a:fillRef>
         <a:effectRef idx="0">
-          <a:scrgbClr r="0" g="0" b="0"/>
+          <a:schemeClr val="dk1"/>
         </a:effectRef>
         <a:fontRef idx="minor">
-          <a:schemeClr val="lt1"/>
+          <a:schemeClr val="dk1"/>
         </a:fontRef>
       </dsp:style>
       <dsp:txBody>
@@ -14236,14 +14448,11 @@
           </a:pathLst>
         </a:custGeom>
         <a:noFill/>
-        <a:ln w="25400" cap="flat" cmpd="sng" algn="ctr">
+        <a:ln w="9525" cap="flat" cmpd="sng" algn="ctr">
           <a:solidFill>
-            <a:schemeClr val="accent1">
-              <a:shade val="80000"/>
-              <a:hueOff val="0"/>
-              <a:satOff val="0"/>
-              <a:lumOff val="0"/>
-              <a:alphaOff val="0"/>
+            <a:schemeClr val="dk1">
+              <a:shade val="95000"/>
+              <a:satMod val="105000"/>
             </a:schemeClr>
           </a:solidFill>
           <a:prstDash val="solid"/>
@@ -14251,16 +14460,18 @@
         <a:effectLst/>
       </dsp:spPr>
       <dsp:style>
-        <a:lnRef idx="2">
-          <a:scrgbClr r="0" g="0" b="0"/>
+        <a:lnRef idx="1">
+          <a:schemeClr val="dk1"/>
         </a:lnRef>
         <a:fillRef idx="0">
-          <a:scrgbClr r="0" g="0" b="0"/>
+          <a:schemeClr val="dk1"/>
         </a:fillRef>
         <a:effectRef idx="0">
-          <a:scrgbClr r="0" g="0" b="0"/>
+          <a:schemeClr val="dk1"/>
         </a:effectRef>
-        <a:fontRef idx="minor"/>
+        <a:fontRef idx="minor">
+          <a:schemeClr val="tx1"/>
+        </a:fontRef>
       </dsp:style>
       <dsp:txBody>
         <a:bodyPr spcFirstLastPara="0" vert="horz" wrap="square" lIns="12700" tIns="0" rIns="12700" bIns="0" numCol="1" spcCol="1270" anchor="ctr" anchorCtr="0">
@@ -14304,21 +14515,11 @@
           </a:avLst>
         </a:prstGeom>
         <a:solidFill>
-          <a:schemeClr val="accent1">
-            <a:hueOff val="0"/>
-            <a:satOff val="0"/>
-            <a:lumOff val="0"/>
-            <a:alphaOff val="0"/>
-          </a:schemeClr>
+          <a:srgbClr val="006E32"/>
         </a:solidFill>
         <a:ln w="25400" cap="flat" cmpd="sng" algn="ctr">
           <a:solidFill>
-            <a:schemeClr val="lt1">
-              <a:hueOff val="0"/>
-              <a:satOff val="0"/>
-              <a:lumOff val="0"/>
-              <a:alphaOff val="0"/>
-            </a:schemeClr>
+            <a:schemeClr val="dk1"/>
           </a:solidFill>
           <a:prstDash val="solid"/>
         </a:ln>
@@ -14326,16 +14527,16 @@
       </dsp:spPr>
       <dsp:style>
         <a:lnRef idx="2">
-          <a:scrgbClr r="0" g="0" b="0"/>
+          <a:schemeClr val="dk1"/>
         </a:lnRef>
         <a:fillRef idx="1">
-          <a:scrgbClr r="0" g="0" b="0"/>
+          <a:schemeClr val="lt1"/>
         </a:fillRef>
         <a:effectRef idx="0">
-          <a:scrgbClr r="0" g="0" b="0"/>
+          <a:schemeClr val="dk1"/>
         </a:effectRef>
         <a:fontRef idx="minor">
-          <a:schemeClr val="lt1"/>
+          <a:schemeClr val="dk1"/>
         </a:fontRef>
       </dsp:style>
       <dsp:txBody>
@@ -14395,14 +14596,11 @@
           </a:pathLst>
         </a:custGeom>
         <a:noFill/>
-        <a:ln w="25400" cap="flat" cmpd="sng" algn="ctr">
+        <a:ln w="9525" cap="flat" cmpd="sng" algn="ctr">
           <a:solidFill>
-            <a:schemeClr val="accent1">
-              <a:shade val="80000"/>
-              <a:hueOff val="0"/>
-              <a:satOff val="0"/>
-              <a:lumOff val="0"/>
-              <a:alphaOff val="0"/>
+            <a:schemeClr val="dk1">
+              <a:shade val="95000"/>
+              <a:satMod val="105000"/>
             </a:schemeClr>
           </a:solidFill>
           <a:prstDash val="solid"/>
@@ -14410,16 +14608,18 @@
         <a:effectLst/>
       </dsp:spPr>
       <dsp:style>
-        <a:lnRef idx="2">
-          <a:scrgbClr r="0" g="0" b="0"/>
+        <a:lnRef idx="1">
+          <a:schemeClr val="dk1"/>
         </a:lnRef>
         <a:fillRef idx="0">
-          <a:scrgbClr r="0" g="0" b="0"/>
+          <a:schemeClr val="dk1"/>
         </a:fillRef>
         <a:effectRef idx="0">
-          <a:scrgbClr r="0" g="0" b="0"/>
+          <a:schemeClr val="dk1"/>
         </a:effectRef>
-        <a:fontRef idx="minor"/>
+        <a:fontRef idx="minor">
+          <a:schemeClr val="tx1"/>
+        </a:fontRef>
       </dsp:style>
       <dsp:txBody>
         <a:bodyPr spcFirstLastPara="0" vert="horz" wrap="square" lIns="12700" tIns="0" rIns="12700" bIns="0" numCol="1" spcCol="1270" anchor="ctr" anchorCtr="0">
@@ -14463,21 +14663,11 @@
           </a:avLst>
         </a:prstGeom>
         <a:solidFill>
-          <a:schemeClr val="accent1">
-            <a:hueOff val="0"/>
-            <a:satOff val="0"/>
-            <a:lumOff val="0"/>
-            <a:alphaOff val="0"/>
-          </a:schemeClr>
+          <a:srgbClr val="006E32"/>
         </a:solidFill>
         <a:ln w="25400" cap="flat" cmpd="sng" algn="ctr">
           <a:solidFill>
-            <a:schemeClr val="lt1">
-              <a:hueOff val="0"/>
-              <a:satOff val="0"/>
-              <a:lumOff val="0"/>
-              <a:alphaOff val="0"/>
-            </a:schemeClr>
+            <a:schemeClr val="dk1"/>
           </a:solidFill>
           <a:prstDash val="solid"/>
         </a:ln>
@@ -14485,16 +14675,16 @@
       </dsp:spPr>
       <dsp:style>
         <a:lnRef idx="2">
-          <a:scrgbClr r="0" g="0" b="0"/>
+          <a:schemeClr val="dk1"/>
         </a:lnRef>
         <a:fillRef idx="1">
-          <a:scrgbClr r="0" g="0" b="0"/>
+          <a:schemeClr val="lt1"/>
         </a:fillRef>
         <a:effectRef idx="0">
-          <a:scrgbClr r="0" g="0" b="0"/>
+          <a:schemeClr val="dk1"/>
         </a:effectRef>
         <a:fontRef idx="minor">
-          <a:schemeClr val="lt1"/>
+          <a:schemeClr val="dk1"/>
         </a:fontRef>
       </dsp:style>
       <dsp:txBody>
@@ -14554,14 +14744,11 @@
           </a:pathLst>
         </a:custGeom>
         <a:noFill/>
-        <a:ln w="25400" cap="flat" cmpd="sng" algn="ctr">
+        <a:ln w="9525" cap="flat" cmpd="sng" algn="ctr">
           <a:solidFill>
-            <a:schemeClr val="accent1">
-              <a:shade val="80000"/>
-              <a:hueOff val="0"/>
-              <a:satOff val="0"/>
-              <a:lumOff val="0"/>
-              <a:alphaOff val="0"/>
+            <a:schemeClr val="dk1">
+              <a:shade val="95000"/>
+              <a:satMod val="105000"/>
             </a:schemeClr>
           </a:solidFill>
           <a:prstDash val="solid"/>
@@ -14569,16 +14756,18 @@
         <a:effectLst/>
       </dsp:spPr>
       <dsp:style>
-        <a:lnRef idx="2">
-          <a:scrgbClr r="0" g="0" b="0"/>
+        <a:lnRef idx="1">
+          <a:schemeClr val="dk1"/>
         </a:lnRef>
         <a:fillRef idx="0">
-          <a:scrgbClr r="0" g="0" b="0"/>
+          <a:schemeClr val="dk1"/>
         </a:fillRef>
         <a:effectRef idx="0">
-          <a:scrgbClr r="0" g="0" b="0"/>
+          <a:schemeClr val="dk1"/>
         </a:effectRef>
-        <a:fontRef idx="minor"/>
+        <a:fontRef idx="minor">
+          <a:schemeClr val="tx1"/>
+        </a:fontRef>
       </dsp:style>
       <dsp:txBody>
         <a:bodyPr spcFirstLastPara="0" vert="horz" wrap="square" lIns="12700" tIns="0" rIns="12700" bIns="0" numCol="1" spcCol="1270" anchor="ctr" anchorCtr="0">
@@ -14622,21 +14811,11 @@
           </a:avLst>
         </a:prstGeom>
         <a:solidFill>
-          <a:schemeClr val="accent1">
-            <a:hueOff val="0"/>
-            <a:satOff val="0"/>
-            <a:lumOff val="0"/>
-            <a:alphaOff val="0"/>
-          </a:schemeClr>
+          <a:srgbClr val="006E32"/>
         </a:solidFill>
         <a:ln w="25400" cap="flat" cmpd="sng" algn="ctr">
           <a:solidFill>
-            <a:schemeClr val="lt1">
-              <a:hueOff val="0"/>
-              <a:satOff val="0"/>
-              <a:lumOff val="0"/>
-              <a:alphaOff val="0"/>
-            </a:schemeClr>
+            <a:schemeClr val="dk1"/>
           </a:solidFill>
           <a:prstDash val="solid"/>
         </a:ln>
@@ -14644,16 +14823,16 @@
       </dsp:spPr>
       <dsp:style>
         <a:lnRef idx="2">
-          <a:scrgbClr r="0" g="0" b="0"/>
+          <a:schemeClr val="dk1"/>
         </a:lnRef>
         <a:fillRef idx="1">
-          <a:scrgbClr r="0" g="0" b="0"/>
+          <a:schemeClr val="lt1"/>
         </a:fillRef>
         <a:effectRef idx="0">
-          <a:scrgbClr r="0" g="0" b="0"/>
+          <a:schemeClr val="dk1"/>
         </a:effectRef>
         <a:fontRef idx="minor">
-          <a:schemeClr val="lt1"/>
+          <a:schemeClr val="dk1"/>
         </a:fontRef>
       </dsp:style>
       <dsp:txBody>
